--- a/Documentation/TourPlanner_Team02.docx
+++ b/Documentation/TourPlanner_Team02.docx
@@ -10,23 +10,13 @@
           <w:szCs w:val="48"/>
         </w:rPr>
       </w:pPr>
-      <w:proofErr w:type="spellStart"/>
       <w:r>
         <w:rPr>
           <w:color w:val="0070C0"/>
           <w:sz w:val="48"/>
           <w:szCs w:val="48"/>
         </w:rPr>
-        <w:t>TourPlanner</w:t>
-      </w:r>
-      <w:proofErr w:type="spellEnd"/>
-      <w:r>
-        <w:rPr>
-          <w:color w:val="0070C0"/>
-          <w:sz w:val="48"/>
-          <w:szCs w:val="48"/>
-        </w:rPr>
-        <w:t xml:space="preserve"> – Protocol</w:t>
+        <w:t>TourPlanner – Protocol</w:t>
       </w:r>
     </w:p>
     <w:p/>
@@ -58,11 +48,9 @@
           <w:pPr>
             <w:pStyle w:val="Inhaltsverzeichnisberschrift"/>
           </w:pPr>
-          <w:proofErr w:type="spellStart"/>
           <w:r>
             <w:t>Inhaltsverzeichnis</w:t>
           </w:r>
-          <w:proofErr w:type="spellEnd"/>
         </w:p>
         <w:p>
           <w:pPr>
@@ -2268,15 +2256,7 @@
     <w:p/>
     <w:p>
       <w:r>
-        <w:t xml:space="preserve">The </w:t>
-      </w:r>
-      <w:proofErr w:type="spellStart"/>
-      <w:r>
-        <w:t>TourPlanner</w:t>
-      </w:r>
-      <w:proofErr w:type="spellEnd"/>
-      <w:r>
-        <w:t xml:space="preserve"> application is structured using a three-layer architecture:</w:t>
+        <w:t>The TourPlanner application is structured using a three-layer architecture:</w:t>
       </w:r>
     </w:p>
     <w:p>
@@ -2288,23 +2268,7 @@
         </w:numPr>
       </w:pPr>
       <w:r>
-        <w:t xml:space="preserve">Presentation Layer: This layer is responsible for user interaction and interface elements. It includes components like Views and </w:t>
-      </w:r>
-      <w:proofErr w:type="spellStart"/>
-      <w:r>
-        <w:t>ViewModels</w:t>
-      </w:r>
-      <w:proofErr w:type="spellEnd"/>
-      <w:r>
-        <w:t xml:space="preserve">. Views handle the rendering of UI elements, while </w:t>
-      </w:r>
-      <w:proofErr w:type="spellStart"/>
-      <w:r>
-        <w:t>ViewModels</w:t>
-      </w:r>
-      <w:proofErr w:type="spellEnd"/>
-      <w:r>
-        <w:t xml:space="preserve"> manage the data binding and command execution, enabling a responsive and interactive user experience.</w:t>
+        <w:t>Presentation Layer: This layer is responsible for user interaction and interface elements. It includes components like Views and ViewModels. Views handle the rendering of UI elements, while ViewModels manage the data binding and command execution, enabling a responsive and interactive user experience.</w:t>
       </w:r>
     </w:p>
     <w:p>
@@ -2341,31 +2305,7 @@
     </w:p>
     <w:p>
       <w:r>
-        <w:t xml:space="preserve">The Models define the data structures used throughout the application, with </w:t>
-      </w:r>
-      <w:proofErr w:type="spellStart"/>
-      <w:r>
-        <w:t>Tour.cs</w:t>
-      </w:r>
-      <w:proofErr w:type="spellEnd"/>
-      <w:r>
-        <w:t xml:space="preserve"> and </w:t>
-      </w:r>
-      <w:proofErr w:type="spellStart"/>
-      <w:r>
-        <w:t>TourLog.cs</w:t>
-      </w:r>
-      <w:proofErr w:type="spellEnd"/>
-      <w:r>
-        <w:t xml:space="preserve"> being the primary model classes. Configuration and resource management are handled by the Configuration and Resources components, which include files such as </w:t>
-      </w:r>
-      <w:proofErr w:type="spellStart"/>
-      <w:r>
-        <w:t>appsettings.json</w:t>
-      </w:r>
-      <w:proofErr w:type="spellEnd"/>
-      <w:r>
-        <w:t xml:space="preserve"> and log4net.config. These files store configuration settings and resources used by different parts of the application. The files in the Resources folder are needed for the embedding of the Leaflet-Map.</w:t>
+        <w:t>The Models define the data structures used throughout the application, with Tour.cs and TourLog.cs being the primary model classes. Configuration and resource management are handled by the Configuration and Resources components, which include files such as appsettings.json and log4net.config. These files store configuration settings and resources used by different parts of the application. The files in the Resources folder are needed for the embedding of the Leaflet-Map.</w:t>
       </w:r>
     </w:p>
     <w:p>
@@ -2408,15 +2348,7 @@
         <w:t xml:space="preserve">. </w:t>
       </w:r>
       <w:r>
-        <w:t xml:space="preserve">The primary use cases include adding, viewing, editing, and deleting tours and </w:t>
-      </w:r>
-      <w:proofErr w:type="spellStart"/>
-      <w:r>
-        <w:t>tourlogs</w:t>
-      </w:r>
-      <w:proofErr w:type="spellEnd"/>
-      <w:r>
-        <w:t>, as well as generating reports</w:t>
+        <w:t>The primary use cases include adding, viewing, editing, and deleting tours and tourlogs, as well as generating reports</w:t>
       </w:r>
       <w:r>
         <w:t xml:space="preserve"> and comprehend the route between start and end-address via the WebView2-Map.</w:t>
@@ -2433,47 +2365,7 @@
         <w:t>e</w:t>
       </w:r>
       <w:r>
-        <w:t xml:space="preserve">. This action triggers a request handled by </w:t>
-      </w:r>
-      <w:proofErr w:type="spellStart"/>
-      <w:r>
-        <w:t>TourPlannerVM</w:t>
-      </w:r>
-      <w:proofErr w:type="spellEnd"/>
-      <w:r>
-        <w:t xml:space="preserve">, which then calls the </w:t>
-      </w:r>
-      <w:proofErr w:type="spellStart"/>
-      <w:r>
-        <w:t>TourService</w:t>
-      </w:r>
-      <w:proofErr w:type="spellEnd"/>
-      <w:r>
-        <w:t xml:space="preserve"> to perform the necessary operations. The </w:t>
-      </w:r>
-      <w:proofErr w:type="spellStart"/>
-      <w:r>
-        <w:t>TourService</w:t>
-      </w:r>
-      <w:proofErr w:type="spellEnd"/>
-      <w:r>
-        <w:t xml:space="preserve"> interacts with </w:t>
-      </w:r>
-      <w:proofErr w:type="spellStart"/>
-      <w:r>
-        <w:t>TourRepository</w:t>
-      </w:r>
-      <w:proofErr w:type="spellEnd"/>
-      <w:r>
-        <w:t xml:space="preserve"> to save the new tour to the database, and a confirmation is sent back through the </w:t>
-      </w:r>
-      <w:proofErr w:type="spellStart"/>
-      <w:r>
-        <w:t>TourPlannerVM</w:t>
-      </w:r>
-      <w:proofErr w:type="spellEnd"/>
-      <w:r>
-        <w:t xml:space="preserve"> to the user interface.</w:t>
+        <w:t>. This action triggers a request handled by TourPlannerVM, which then calls the TourService to perform the necessary operations. The TourService interacts with TourRepository to save the new tour to the database, and a confirmation is sent back through the TourPlannerVM to the user interface.</w:t>
       </w:r>
     </w:p>
     <w:p/>
@@ -2701,15 +2593,7 @@
     <w:p/>
     <w:p>
       <w:r>
-        <w:t xml:space="preserve">In the Home Tab, there is a navigation bar at the top of the window featuring three sections: Menu, Tours, and </w:t>
-      </w:r>
-      <w:proofErr w:type="spellStart"/>
-      <w:r>
-        <w:t>TourLogs</w:t>
-      </w:r>
-      <w:proofErr w:type="spellEnd"/>
-      <w:r>
-        <w:t>. On the left side, there is a hamburger menu that can be toggled open or closed by clicking a button (</w:t>
+        <w:t>In the Home Tab, there is a navigation bar at the top of the window featuring three sections: Menu, Tours, and TourLogs. On the left side, there is a hamburger menu that can be toggled open or closed by clicking a button (</w:t>
       </w:r>
       <w:r>
         <w:rPr>
@@ -2718,15 +2602,7 @@
         <w:t>☰</w:t>
       </w:r>
       <w:r>
-        <w:t xml:space="preserve">). This menu offers functions such as downloading tour reports, </w:t>
-      </w:r>
-      <w:proofErr w:type="gramStart"/>
-      <w:r>
-        <w:t>exporting</w:t>
-      </w:r>
-      <w:proofErr w:type="gramEnd"/>
-      <w:r>
-        <w:t xml:space="preserve"> and importing tour data, and exporting data as CSV files.</w:t>
+        <w:t>). This menu offers functions such as downloading tour reports, exporting and importing tour data, and exporting data as CSV files.</w:t>
       </w:r>
     </w:p>
     <w:p>
@@ -2734,15 +2610,7 @@
         <w:t>Beneath the navigation bar, there is a search bar where users can input search terms to filter tours. In the middle section of the window, a list of all tours is displayed. Users can search for tours by name,</w:t>
       </w:r>
       <w:r>
-        <w:t xml:space="preserve"> </w:t>
-      </w:r>
-      <w:proofErr w:type="gramStart"/>
-      <w:r>
-        <w:t>description</w:t>
-      </w:r>
-      <w:proofErr w:type="gramEnd"/>
-      <w:r>
-        <w:t xml:space="preserve"> and all other attributes. S</w:t>
+        <w:t xml:space="preserve"> description and all other attributes. S</w:t>
       </w:r>
       <w:r>
         <w:t xml:space="preserve">electing a tour displays details such as distance, estimated time, popularity, and child-friendliness. On the right side, </w:t>
@@ -2761,30 +2629,14 @@
     </w:p>
     <w:p>
       <w:r>
-        <w:t xml:space="preserve">In the </w:t>
-      </w:r>
-      <w:proofErr w:type="spellStart"/>
-      <w:r>
-        <w:t>TourLogs</w:t>
-      </w:r>
-      <w:proofErr w:type="spellEnd"/>
-      <w:r>
-        <w:t xml:space="preserve"> Tab, users can add logs to existing tours. This view features dropdown menus and text fields for selecting the tour, date and time, comments, difficulty level (easy, medium, hard), total distance, total time, and rating. At the bottom, there are buttons for adding, updating, and deleting tour logs.</w:t>
+        <w:t>In the TourLogs Tab, users can add logs to existing tours. This view features dropdown menus and text fields for selecting the tour, date and time, comments, difficulty level (easy, medium, hard), total distance, total time, and rating. At the bottom, there are buttons for adding, updating, and deleting tour logs.</w:t>
       </w:r>
     </w:p>
     <w:p/>
     <w:p>
       <w:r>
         <w:lastRenderedPageBreak/>
-        <w:t xml:space="preserve">The user experience design of </w:t>
-      </w:r>
-      <w:proofErr w:type="spellStart"/>
-      <w:r>
-        <w:t>TourPlanner</w:t>
-      </w:r>
-      <w:proofErr w:type="spellEnd"/>
-      <w:r>
-        <w:t xml:space="preserve"> is documented with wireframes that outline the application's layout and user interaction flow. These wireframes serve as blueprints for the interface design, ensuring a consistent and intuitive user experience:</w:t>
+        <w:t>The user experience design of TourPlanner is documented with wireframes that outline the application's layout and user interaction flow. These wireframes serve as blueprints for the interface design, ensuring a consistent and intuitive user experience:</w:t>
       </w:r>
     </w:p>
     <w:p/>
@@ -2856,24 +2708,14 @@
         <w:pStyle w:val="berschrift3"/>
       </w:pPr>
       <w:bookmarkStart w:id="7" w:name="_Toc168233923"/>
-      <w:proofErr w:type="spellStart"/>
       <w:r>
         <w:t>CsvHelper</w:t>
       </w:r>
       <w:bookmarkEnd w:id="7"/>
-      <w:proofErr w:type="spellEnd"/>
-    </w:p>
-    <w:p>
-      <w:r>
-        <w:t xml:space="preserve">We used the library </w:t>
-      </w:r>
-      <w:proofErr w:type="spellStart"/>
-      <w:r>
-        <w:t>CsvHelper</w:t>
-      </w:r>
-      <w:proofErr w:type="spellEnd"/>
-      <w:r>
-        <w:t xml:space="preserve"> to simplify the process of reading from and writing to CSV files, which is essential for handling data import and export within our application.</w:t>
+    </w:p>
+    <w:p>
+      <w:r>
+        <w:t>We used the library CsvHelper to simplify the process of reading from and writing to CSV files, which is essential for handling data import and export within our application.</w:t>
       </w:r>
     </w:p>
     <w:p>
@@ -2881,32 +2723,14 @@
         <w:pStyle w:val="berschrift3"/>
       </w:pPr>
       <w:bookmarkStart w:id="8" w:name="_Toc168233924"/>
-      <w:proofErr w:type="spellStart"/>
       <w:r>
         <w:t>Extended.Wpf.Toolkit</w:t>
       </w:r>
       <w:bookmarkEnd w:id="8"/>
-      <w:proofErr w:type="spellEnd"/>
-    </w:p>
-    <w:p>
-      <w:r>
-        <w:t xml:space="preserve">The </w:t>
-      </w:r>
-      <w:proofErr w:type="spellStart"/>
-      <w:r>
-        <w:t>Extended.Wpf.Toolkit</w:t>
-      </w:r>
-      <w:proofErr w:type="spellEnd"/>
-      <w:r>
-        <w:t xml:space="preserve"> was utilized to enhance the user interface by providing additional controls and utilities that are not available in the standard WPF toolkit, such as a </w:t>
-      </w:r>
-      <w:proofErr w:type="spellStart"/>
-      <w:r>
-        <w:t>Color</w:t>
-      </w:r>
-      <w:proofErr w:type="spellEnd"/>
-      <w:r>
-        <w:t xml:space="preserve"> Picker and Calculator.</w:t>
+    </w:p>
+    <w:p>
+      <w:r>
+        <w:t>The Extended.Wpf.Toolkit was utilized to enhance the user interface by providing additional controls and utilities that are not available in the standard WPF toolkit, such as a Color Picker and Calculator.</w:t>
       </w:r>
     </w:p>
     <w:p>
@@ -2936,15 +2760,7 @@
     </w:p>
     <w:p>
       <w:r>
-        <w:t xml:space="preserve">For logging purposes, we relied on log4net to facilitate logging of information, errors, and debugging messages to various outputs, thereby improving the </w:t>
-      </w:r>
-      <w:proofErr w:type="gramStart"/>
-      <w:r>
-        <w:t>monitoring</w:t>
-      </w:r>
-      <w:proofErr w:type="gramEnd"/>
-      <w:r>
-        <w:t xml:space="preserve"> and troubleshooting processes.</w:t>
+        <w:t>For logging purposes, we relied on log4net to facilitate logging of information, errors, and debugging messages to various outputs, thereby improving the monitoring and troubleshooting processes.</w:t>
       </w:r>
     </w:p>
     <w:p>
@@ -2952,21 +2768,14 @@
         <w:pStyle w:val="berschrift3"/>
       </w:pPr>
       <w:bookmarkStart w:id="11" w:name="_Toc168233927"/>
-      <w:proofErr w:type="spellStart"/>
       <w:r>
         <w:t>Microsoft.AspNetCore.Hosting</w:t>
       </w:r>
       <w:bookmarkEnd w:id="11"/>
-      <w:proofErr w:type="spellEnd"/>
-    </w:p>
-    <w:p>
-      <w:proofErr w:type="spellStart"/>
-      <w:r>
-        <w:t>Microsoft.AspNetCore.Hosting</w:t>
-      </w:r>
-      <w:proofErr w:type="spellEnd"/>
-      <w:r>
-        <w:t xml:space="preserve"> was used to provide hosting capabilities for web applications, which is useful in scenarios where our WPF application needs to integrate or host web services.</w:t>
+    </w:p>
+    <w:p>
+      <w:r>
+        <w:t>Microsoft.AspNetCore.Hosting was used to provide hosting capabilities for web applications, which is useful in scenarios where our WPF application needs to integrate or host web services.</w:t>
       </w:r>
     </w:p>
     <w:p>
@@ -2974,24 +2783,14 @@
         <w:pStyle w:val="berschrift3"/>
       </w:pPr>
       <w:bookmarkStart w:id="12" w:name="_Toc168233928"/>
-      <w:proofErr w:type="spellStart"/>
       <w:r>
         <w:t>Microsoft.AspNetCore.Http.Abstractions</w:t>
       </w:r>
       <w:bookmarkEnd w:id="12"/>
-      <w:proofErr w:type="spellEnd"/>
-    </w:p>
-    <w:p>
-      <w:r>
-        <w:t xml:space="preserve">We used </w:t>
-      </w:r>
-      <w:proofErr w:type="spellStart"/>
-      <w:r>
-        <w:t>Microsoft.AspNetCore.Http.Abstractions</w:t>
-      </w:r>
-      <w:proofErr w:type="spellEnd"/>
-      <w:r>
-        <w:t xml:space="preserve"> to simplify the handling of HTTP requests and responses, making it easier to manage web-based communication within our application.</w:t>
+    </w:p>
+    <w:p>
+      <w:r>
+        <w:t>We used Microsoft.AspNetCore.Http.Abstractions to simplify the handling of HTTP requests and responses, making it easier to manage web-based communication within our application.</w:t>
       </w:r>
     </w:p>
     <w:p>
@@ -2999,24 +2798,14 @@
         <w:pStyle w:val="berschrift3"/>
       </w:pPr>
       <w:bookmarkStart w:id="13" w:name="_Toc168233929"/>
-      <w:proofErr w:type="spellStart"/>
       <w:r>
         <w:t>Microsoft.EntityFrameworkCore</w:t>
       </w:r>
       <w:bookmarkEnd w:id="13"/>
-      <w:proofErr w:type="spellEnd"/>
-    </w:p>
-    <w:p>
-      <w:r>
-        <w:t xml:space="preserve">To handle database interactions, we utilized </w:t>
-      </w:r>
-      <w:proofErr w:type="spellStart"/>
-      <w:r>
-        <w:t>Microsoft.EntityFrameworkCore</w:t>
-      </w:r>
-      <w:proofErr w:type="spellEnd"/>
-      <w:r>
-        <w:t>, an Object-Relational Mapper (ORM) that allows us to query and manipulate data using .NET objects.</w:t>
+    </w:p>
+    <w:p>
+      <w:r>
+        <w:t>To handle database interactions, we utilized Microsoft.EntityFrameworkCore, an Object-Relational Mapper (ORM) that allows us to query and manipulate data using .NET objects.</w:t>
       </w:r>
     </w:p>
     <w:p>
@@ -3024,24 +2813,14 @@
         <w:pStyle w:val="berschrift3"/>
       </w:pPr>
       <w:bookmarkStart w:id="14" w:name="_Toc168233930"/>
-      <w:proofErr w:type="spellStart"/>
       <w:r>
         <w:t>Microsoft.Extensions.Configuration</w:t>
       </w:r>
       <w:bookmarkEnd w:id="14"/>
-      <w:proofErr w:type="spellEnd"/>
-    </w:p>
-    <w:p>
-      <w:r>
-        <w:t xml:space="preserve">The </w:t>
-      </w:r>
-      <w:proofErr w:type="spellStart"/>
-      <w:r>
-        <w:t>Microsoft.Extensions.Configuration</w:t>
-      </w:r>
-      <w:proofErr w:type="spellEnd"/>
-      <w:r>
-        <w:t xml:space="preserve"> library was employed to manage application settings and configuration data from various sources, ensuring a flexible and maintainable configuration system.</w:t>
+    </w:p>
+    <w:p>
+      <w:r>
+        <w:t>The Microsoft.Extensions.Configuration library was employed to manage application settings and configuration data from various sources, ensuring a flexible and maintainable configuration system.</w:t>
       </w:r>
     </w:p>
     <w:p>
@@ -3049,32 +2828,14 @@
         <w:pStyle w:val="berschrift3"/>
       </w:pPr>
       <w:bookmarkStart w:id="15" w:name="_Toc168233931"/>
-      <w:proofErr w:type="spellStart"/>
       <w:r>
         <w:t>Microsoft.Extensions.Configuration.Binder</w:t>
       </w:r>
       <w:bookmarkEnd w:id="15"/>
-      <w:proofErr w:type="spellEnd"/>
-    </w:p>
-    <w:p>
-      <w:r>
-        <w:t xml:space="preserve">We used </w:t>
-      </w:r>
-      <w:proofErr w:type="spellStart"/>
-      <w:r>
-        <w:t>Microsoft.Extensions.Configuration.Binder</w:t>
-      </w:r>
-      <w:proofErr w:type="spellEnd"/>
-      <w:r>
-        <w:t xml:space="preserve"> to bind configuration settings to </w:t>
-      </w:r>
-      <w:proofErr w:type="gramStart"/>
-      <w:r>
-        <w:t>strongly-typed</w:t>
-      </w:r>
-      <w:proofErr w:type="gramEnd"/>
-      <w:r>
-        <w:t xml:space="preserve"> objects, facilitating easier and more reliable configuration management.</w:t>
+    </w:p>
+    <w:p>
+      <w:r>
+        <w:t>We used Microsoft.Extensions.Configuration.Binder to bind configuration settings to strongly-typed objects, facilitating easier and more reliable configuration management.</w:t>
       </w:r>
     </w:p>
     <w:p>
@@ -3082,29 +2843,14 @@
         <w:pStyle w:val="berschrift3"/>
       </w:pPr>
       <w:bookmarkStart w:id="16" w:name="_Toc168233932"/>
-      <w:proofErr w:type="spellStart"/>
       <w:r>
         <w:t>Microsoft.Extensions.Configuration.Json</w:t>
       </w:r>
       <w:bookmarkEnd w:id="16"/>
-      <w:proofErr w:type="spellEnd"/>
-    </w:p>
-    <w:p>
-      <w:proofErr w:type="spellStart"/>
-      <w:r>
-        <w:t>Microsoft.Extensions.Configuration.Json</w:t>
-      </w:r>
-      <w:proofErr w:type="spellEnd"/>
-      <w:r>
-        <w:t xml:space="preserve"> was chosen to read configuration settings from JSON files, providing a straightforward and </w:t>
-      </w:r>
-      <w:proofErr w:type="gramStart"/>
-      <w:r>
-        <w:t>widely-used</w:t>
-      </w:r>
-      <w:proofErr w:type="gramEnd"/>
-      <w:r>
-        <w:t xml:space="preserve"> format for configuration data.</w:t>
+    </w:p>
+    <w:p>
+      <w:r>
+        <w:t>Microsoft.Extensions.Configuration.Json was chosen to read configuration settings from JSON files, providing a straightforward and widely-used format for configuration data.</w:t>
       </w:r>
     </w:p>
     <w:p>
@@ -3112,55 +2858,30 @@
         <w:pStyle w:val="berschrift3"/>
       </w:pPr>
       <w:bookmarkStart w:id="17" w:name="_Toc168233933"/>
-      <w:proofErr w:type="spellStart"/>
       <w:r>
         <w:lastRenderedPageBreak/>
         <w:t>Microsoft.Extensions.DependencyInjection</w:t>
       </w:r>
       <w:bookmarkEnd w:id="17"/>
-      <w:proofErr w:type="spellEnd"/>
-    </w:p>
-    <w:p>
-      <w:r>
-        <w:t xml:space="preserve">We incorporated </w:t>
-      </w:r>
-      <w:proofErr w:type="spellStart"/>
-      <w:r>
-        <w:t>Microsoft.Extensions.DependencyInjection</w:t>
-      </w:r>
-      <w:proofErr w:type="spellEnd"/>
-      <w:r>
-        <w:t xml:space="preserve"> to manage service lifetimes and dependencies within our application, promoting loose coupling and enhancing </w:t>
-      </w:r>
-      <w:proofErr w:type="gramStart"/>
-      <w:r>
-        <w:t>testability</w:t>
-      </w:r>
-      <w:proofErr w:type="gramEnd"/>
+    </w:p>
+    <w:p>
+      <w:r>
+        <w:t>We incorporated Microsoft.Extensions.DependencyInjection to manage service lifetimes and dependencies within our application, promoting loose coupling and enhancing testability</w:t>
+      </w:r>
     </w:p>
     <w:p>
       <w:pPr>
         <w:pStyle w:val="berschrift3"/>
       </w:pPr>
       <w:bookmarkStart w:id="18" w:name="_Toc168233934"/>
-      <w:proofErr w:type="spellStart"/>
       <w:r>
         <w:t>Microsoft.Extensions.Hosting</w:t>
       </w:r>
       <w:bookmarkEnd w:id="18"/>
-      <w:proofErr w:type="spellEnd"/>
-    </w:p>
-    <w:p>
-      <w:r>
-        <w:t xml:space="preserve">The </w:t>
-      </w:r>
-      <w:proofErr w:type="spellStart"/>
-      <w:r>
-        <w:t>Microsoft.Extensions.Hosting</w:t>
-      </w:r>
-      <w:proofErr w:type="spellEnd"/>
-      <w:r>
-        <w:t xml:space="preserve"> library was used to handle application lifetime management, offering features for starting and stopping services seamlessly.</w:t>
+    </w:p>
+    <w:p>
+      <w:r>
+        <w:t>The Microsoft.Extensions.Hosting library was used to handle application lifetime management, offering features for starting and stopping services seamlessly.</w:t>
       </w:r>
     </w:p>
     <w:p>
@@ -3183,32 +2904,14 @@
         <w:pStyle w:val="berschrift3"/>
       </w:pPr>
       <w:bookmarkStart w:id="20" w:name="_Toc168233936"/>
-      <w:proofErr w:type="spellStart"/>
       <w:r>
         <w:t>MSTest.TestAdapter</w:t>
       </w:r>
       <w:bookmarkEnd w:id="20"/>
-      <w:proofErr w:type="spellEnd"/>
-    </w:p>
-    <w:p>
-      <w:r>
-        <w:t xml:space="preserve">To integrate unit testing, we used </w:t>
-      </w:r>
-      <w:proofErr w:type="spellStart"/>
-      <w:r>
-        <w:t>MSTest.TestAdapter</w:t>
-      </w:r>
-      <w:proofErr w:type="spellEnd"/>
-      <w:r>
-        <w:t xml:space="preserve">, which works with Visual Studio Test Explorer to discover and execute tests written using the </w:t>
-      </w:r>
-      <w:proofErr w:type="spellStart"/>
-      <w:r>
-        <w:t>MSTest</w:t>
-      </w:r>
-      <w:proofErr w:type="spellEnd"/>
-      <w:r>
-        <w:t xml:space="preserve"> framework.</w:t>
+    </w:p>
+    <w:p>
+      <w:r>
+        <w:t>To integrate unit testing, we used MSTest.TestAdapter, which works with Visual Studio Test Explorer to discover and execute tests written using the MSTest framework.</w:t>
       </w:r>
     </w:p>
     <w:p>
@@ -3216,21 +2919,14 @@
         <w:pStyle w:val="berschrift3"/>
       </w:pPr>
       <w:bookmarkStart w:id="21" w:name="_Toc168233937"/>
-      <w:proofErr w:type="spellStart"/>
       <w:r>
         <w:t>MSTest.TestFramework</w:t>
       </w:r>
       <w:bookmarkEnd w:id="21"/>
-      <w:proofErr w:type="spellEnd"/>
-    </w:p>
-    <w:p>
-      <w:proofErr w:type="spellStart"/>
-      <w:r>
-        <w:t>MSTest.TestFramework</w:t>
-      </w:r>
-      <w:proofErr w:type="spellEnd"/>
-      <w:r>
-        <w:t xml:space="preserve"> provided the necessary tools and attributes for writing unit tests in .NET, helping us ensure the reliability and correctness of our code.</w:t>
+    </w:p>
+    <w:p>
+      <w:r>
+        <w:t>MSTest.TestFramework provided the necessary tools and attributes for writing unit tests in .NET, helping us ensure the reliability and correctness of our code.</w:t>
       </w:r>
     </w:p>
     <w:p>
@@ -3238,24 +2934,14 @@
         <w:pStyle w:val="berschrift3"/>
       </w:pPr>
       <w:bookmarkStart w:id="22" w:name="_Toc168233938"/>
-      <w:proofErr w:type="spellStart"/>
       <w:r>
         <w:t>Newtonsoft.Json</w:t>
       </w:r>
       <w:bookmarkEnd w:id="22"/>
-      <w:proofErr w:type="spellEnd"/>
-    </w:p>
-    <w:p>
-      <w:r>
-        <w:t xml:space="preserve">For JSON serialization and deserialization, we relied on </w:t>
-      </w:r>
-      <w:proofErr w:type="spellStart"/>
-      <w:r>
-        <w:t>Newtonsoft.Json</w:t>
-      </w:r>
-      <w:proofErr w:type="spellEnd"/>
-      <w:r>
-        <w:t xml:space="preserve"> to handle the conversion between .NET objects and JSON, which is essential for data interchange.</w:t>
+    </w:p>
+    <w:p>
+      <w:r>
+        <w:t>For JSON serialization and deserialization, we relied on Newtonsoft.Json to handle the conversion between .NET objects and JSON, which is essential for data interchange.</w:t>
       </w:r>
     </w:p>
     <w:p>
@@ -3263,24 +2949,14 @@
         <w:pStyle w:val="berschrift3"/>
       </w:pPr>
       <w:bookmarkStart w:id="23" w:name="_Toc168233939"/>
-      <w:proofErr w:type="spellStart"/>
       <w:r>
         <w:t>Npgsql.EntityFrameworkCore.PostgreSQL</w:t>
       </w:r>
       <w:bookmarkEnd w:id="23"/>
-      <w:proofErr w:type="spellEnd"/>
-    </w:p>
-    <w:p>
-      <w:r>
-        <w:t xml:space="preserve">Lastly, we used </w:t>
-      </w:r>
-      <w:proofErr w:type="spellStart"/>
-      <w:r>
-        <w:t>Npgsql.EntityFrameworkCore.PostgreSQL</w:t>
-      </w:r>
-      <w:proofErr w:type="spellEnd"/>
-      <w:r>
-        <w:t xml:space="preserve"> to enable Entity Framework Core to interact with PostgreSQL databases, facilitating CRUD operations and efficient database management within our application.</w:t>
+    </w:p>
+    <w:p>
+      <w:r>
+        <w:t>Lastly, we used Npgsql.EntityFrameworkCore.PostgreSQL to enable Entity Framework Core to interact with PostgreSQL databases, facilitating CRUD operations and efficient database management within our application.</w:t>
       </w:r>
     </w:p>
     <w:p/>
@@ -3321,15 +2997,7 @@
         <w:t xml:space="preserve"> Same as in the last SWEN-project, it might have helped if I started earlier with the actual implementation of the code. My partner Flo had more discipline and started before me, but I guess this was the trigger for me to help him.</w:t>
       </w:r>
       <w:r>
-        <w:t xml:space="preserve"> But in that case, at least I had “fun” </w:t>
-      </w:r>
-      <w:proofErr w:type="spellStart"/>
-      <w:r>
-        <w:t>tryharding</w:t>
-      </w:r>
-      <w:proofErr w:type="spellEnd"/>
-      <w:r>
-        <w:t xml:space="preserve"> over 10 hours per day for the last 5 days with another SWEN-group on discord</w:t>
+        <w:t xml:space="preserve"> But in that case, at least I had “fun” tryharding over 10 hours per day for the last 5 days with another SWEN-group on discord</w:t>
       </w:r>
       <w:r>
         <w:t xml:space="preserve"> (for moral support)</w:t>
@@ -3341,15 +3009,10 @@
         <w:t xml:space="preserve"> Wouldn’t have wanted it any other way.</w:t>
       </w:r>
       <w:r>
-        <w:t xml:space="preserve"> I can also say that I regret working with OpenStreetMap-</w:t>
-      </w:r>
-      <w:proofErr w:type="spellStart"/>
-      <w:r>
-        <w:t>Tilemaps</w:t>
-      </w:r>
-      <w:proofErr w:type="spellEnd"/>
-      <w:r>
-        <w:t xml:space="preserve">; I don’t know how much time I wasted on them – without even using them in the end. </w:t>
+        <w:t xml:space="preserve"> I can also say that I regret working with OpenStreetMap-Tilemaps; I don’t know how much time I wasted on them – without even using them in the end. </w:t>
+      </w:r>
+      <w:r>
+        <w:t>The basic knowledge about WPF from the HTL was also very useful for this project.</w:t>
       </w:r>
     </w:p>
     <w:p>
@@ -3424,23 +3087,7 @@
         <w:t>MVVM Pattern</w:t>
       </w:r>
       <w:r>
-        <w:t>, which is a design pattern commonly used in WPF applications. MVVM helps to separate the user interface (View) from the business logic and data (Model) through an intermediate component (</w:t>
-      </w:r>
-      <w:proofErr w:type="spellStart"/>
-      <w:r>
-        <w:t>ViewModel</w:t>
-      </w:r>
-      <w:proofErr w:type="spellEnd"/>
-      <w:r>
-        <w:t xml:space="preserve">). This separation facilitates a cleaner architecture, enabling developers to work on the user interface and business logic independently. MVVM enhances testability by allowing the </w:t>
-      </w:r>
-      <w:proofErr w:type="spellStart"/>
-      <w:r>
-        <w:t>ViewModel</w:t>
-      </w:r>
-      <w:proofErr w:type="spellEnd"/>
-      <w:r>
-        <w:t xml:space="preserve"> to be tested without requiring the actual UI, and it improves maintainability by clearly defining the responsibilities of each component. This pattern also supports data binding, making it easier to synchronize the UI with the underlying data model.</w:t>
+        <w:t>, which is a design pattern commonly used in WPF applications. MVVM helps to separate the user interface (View) from the business logic and data (Model) through an intermediate component (ViewModel). This separation facilitates a cleaner architecture, enabling developers to work on the user interface and business logic independently. MVVM enhances testability by allowing the ViewModel to be tested without requiring the actual UI, and it improves maintainability by clearly defining the responsibilities of each component. This pattern also supports data binding, making it easier to synchronize the UI with the underlying data model.</w:t>
       </w:r>
     </w:p>
     <w:p/>
@@ -3458,299 +3105,19 @@
     <w:p/>
     <w:p>
       <w:r>
-        <w:t xml:space="preserve">The </w:t>
-      </w:r>
-      <w:proofErr w:type="spellStart"/>
-      <w:r>
-        <w:t>TourPlannerVMTests</w:t>
-      </w:r>
-      <w:proofErr w:type="spellEnd"/>
-      <w:r>
-        <w:t xml:space="preserve"> class focuses on testing the functionalities of the </w:t>
-      </w:r>
-      <w:proofErr w:type="spellStart"/>
-      <w:r>
-        <w:t>TourPlannerVM</w:t>
-      </w:r>
-      <w:proofErr w:type="spellEnd"/>
-      <w:r>
-        <w:t xml:space="preserve"> </w:t>
-      </w:r>
-      <w:proofErr w:type="spellStart"/>
-      <w:r>
-        <w:t>ViewModel</w:t>
-      </w:r>
-      <w:proofErr w:type="spellEnd"/>
-      <w:r>
-        <w:t xml:space="preserve"> in the Tour Planner application. The </w:t>
-      </w:r>
-      <w:proofErr w:type="spellStart"/>
-      <w:r>
-        <w:t>AddTour</w:t>
-      </w:r>
-      <w:proofErr w:type="spellEnd"/>
-      <w:r>
-        <w:t xml:space="preserve"> method verifies that adding a new tour increases the count of tours in the </w:t>
-      </w:r>
-      <w:proofErr w:type="spellStart"/>
-      <w:r>
-        <w:t>ViewModel</w:t>
-      </w:r>
-      <w:proofErr w:type="spellEnd"/>
-      <w:r>
-        <w:t xml:space="preserve">, ensuring that tours are correctly added. The </w:t>
-      </w:r>
-      <w:proofErr w:type="spellStart"/>
-      <w:r>
-        <w:t>UpdateTour</w:t>
-      </w:r>
-      <w:proofErr w:type="spellEnd"/>
-      <w:r>
-        <w:t xml:space="preserve"> method tests the functionality of updating an existing tour by checking if the </w:t>
-      </w:r>
-      <w:proofErr w:type="spellStart"/>
-      <w:r>
-        <w:t>ViewModel</w:t>
-      </w:r>
-      <w:proofErr w:type="spellEnd"/>
-      <w:r>
-        <w:t xml:space="preserve"> updates the tour details correctly. The </w:t>
-      </w:r>
-      <w:proofErr w:type="spellStart"/>
-      <w:r>
-        <w:t>DeleteTour</w:t>
-      </w:r>
-      <w:proofErr w:type="spellEnd"/>
-      <w:r>
-        <w:t xml:space="preserve"> method ensures that a tour can be successfully removed from the </w:t>
-      </w:r>
-      <w:proofErr w:type="spellStart"/>
-      <w:r>
-        <w:t>ViewModel</w:t>
-      </w:r>
-      <w:proofErr w:type="spellEnd"/>
-      <w:r>
-        <w:t xml:space="preserve">. Similarly, the </w:t>
-      </w:r>
-      <w:proofErr w:type="spellStart"/>
-      <w:r>
-        <w:t>AddTourLog</w:t>
-      </w:r>
-      <w:proofErr w:type="spellEnd"/>
-      <w:r>
-        <w:t xml:space="preserve"> and </w:t>
-      </w:r>
-      <w:proofErr w:type="spellStart"/>
-      <w:r>
-        <w:t>UpdateTourLog</w:t>
-      </w:r>
-      <w:proofErr w:type="spellEnd"/>
-      <w:r>
-        <w:t xml:space="preserve"> methods test the addition and updating of tour logs within a selected tour. Finally, the </w:t>
-      </w:r>
-      <w:proofErr w:type="spellStart"/>
-      <w:r>
-        <w:t>DeleteTourLog</w:t>
-      </w:r>
-      <w:proofErr w:type="spellEnd"/>
-      <w:r>
-        <w:t xml:space="preserve"> method confirms that a tour log can be correctly removed from a tour's log list.</w:t>
+        <w:t>The TourPlannerVMTests class focuses on testing the functionalities of the TourPlannerVM ViewModel in the Tour Planner application. The AddTour method verifies that adding a new tour increases the count of tours in the ViewModel, ensuring that tours are correctly added. The UpdateTour method tests the functionality of updating an existing tour by checking if the ViewModel updates the tour details correctly. The DeleteTour method ensures that a tour can be successfully removed from the ViewModel. Similarly, the AddTourLog and UpdateTourLog methods test the addition and updating of tour logs within a selected tour. Finally, the DeleteTourLog method confirms that a tour log can be correctly removed from a tour's log list.</w:t>
       </w:r>
     </w:p>
     <w:p/>
     <w:p>
       <w:r>
-        <w:t xml:space="preserve">The </w:t>
-      </w:r>
-      <w:proofErr w:type="spellStart"/>
-      <w:r>
-        <w:t>ICommandTests</w:t>
-      </w:r>
-      <w:proofErr w:type="spellEnd"/>
-      <w:r>
-        <w:t xml:space="preserve"> class is dedicated to testing the commands in the </w:t>
-      </w:r>
-      <w:proofErr w:type="spellStart"/>
-      <w:r>
-        <w:t>TourPlannerVM</w:t>
-      </w:r>
-      <w:proofErr w:type="spellEnd"/>
-      <w:r>
-        <w:t xml:space="preserve"> </w:t>
-      </w:r>
-      <w:proofErr w:type="spellStart"/>
-      <w:r>
-        <w:t>ViewModel</w:t>
-      </w:r>
-      <w:proofErr w:type="spellEnd"/>
-      <w:r>
-        <w:t xml:space="preserve">, which implement the </w:t>
-      </w:r>
-      <w:proofErr w:type="spellStart"/>
-      <w:r>
-        <w:t>ICommand</w:t>
-      </w:r>
-      <w:proofErr w:type="spellEnd"/>
-      <w:r>
-        <w:t xml:space="preserve"> interface. The </w:t>
-      </w:r>
-      <w:proofErr w:type="spellStart"/>
-      <w:r>
-        <w:t>AddTourCommand_CanExecute</w:t>
-      </w:r>
-      <w:proofErr w:type="spellEnd"/>
-      <w:r>
-        <w:t xml:space="preserve"> method tests whether the </w:t>
-      </w:r>
-      <w:proofErr w:type="spellStart"/>
-      <w:r>
-        <w:t>AddTourCommand</w:t>
-      </w:r>
-      <w:proofErr w:type="spellEnd"/>
-      <w:r>
-        <w:t xml:space="preserve"> can execute given valid input, ensuring the command is enabled only when </w:t>
-      </w:r>
-      <w:proofErr w:type="gramStart"/>
-      <w:r>
-        <w:t>necessary</w:t>
-      </w:r>
-      <w:proofErr w:type="gramEnd"/>
-      <w:r>
-        <w:t xml:space="preserve"> inputs are provided. The </w:t>
-      </w:r>
-      <w:proofErr w:type="spellStart"/>
-      <w:r>
-        <w:t>AddTourCommand_Execute</w:t>
-      </w:r>
-      <w:proofErr w:type="spellEnd"/>
-      <w:r>
-        <w:t xml:space="preserve"> method confirms that executing the command adds a new tour to the </w:t>
-      </w:r>
-      <w:proofErr w:type="spellStart"/>
-      <w:r>
-        <w:t>ViewModel</w:t>
-      </w:r>
-      <w:proofErr w:type="spellEnd"/>
-      <w:r>
-        <w:t xml:space="preserve">. The </w:t>
-      </w:r>
-      <w:proofErr w:type="spellStart"/>
-      <w:r>
-        <w:t>UpdateTourCommand_CanExecute</w:t>
-      </w:r>
-      <w:proofErr w:type="spellEnd"/>
-      <w:r>
-        <w:t xml:space="preserve"> and </w:t>
-      </w:r>
-      <w:proofErr w:type="spellStart"/>
-      <w:r>
-        <w:t>UpdateTourCommand_Execute</w:t>
-      </w:r>
-      <w:proofErr w:type="spellEnd"/>
-      <w:r>
-        <w:t xml:space="preserve"> methods verify that the update command is enabled when a tour is selected and correctly updates the selected tour. The </w:t>
-      </w:r>
-      <w:proofErr w:type="spellStart"/>
-      <w:r>
-        <w:t>DeleteTourCommand_CanExecute</w:t>
-      </w:r>
-      <w:proofErr w:type="spellEnd"/>
-      <w:r>
-        <w:t xml:space="preserve"> and </w:t>
-      </w:r>
-      <w:proofErr w:type="spellStart"/>
-      <w:r>
-        <w:t>DeleteTourCommand_Execute</w:t>
-      </w:r>
-      <w:proofErr w:type="spellEnd"/>
-      <w:r>
-        <w:t xml:space="preserve"> methods ensure that the delete command is enabled when a tour is selected and successfully removes the selected tour. Additionally, the </w:t>
-      </w:r>
-      <w:proofErr w:type="spellStart"/>
-      <w:r>
-        <w:t>AddTourLogCommand</w:t>
-      </w:r>
-      <w:proofErr w:type="spellEnd"/>
-      <w:r>
-        <w:t xml:space="preserve"> and </w:t>
-      </w:r>
-      <w:proofErr w:type="spellStart"/>
-      <w:r>
-        <w:t>DeleteTourLogCommand</w:t>
-      </w:r>
-      <w:proofErr w:type="spellEnd"/>
-      <w:r>
-        <w:t xml:space="preserve"> methods test the execution and enabling of commands related to tour logs, ensuring logs can be added and removed as expected. The </w:t>
-      </w:r>
-      <w:proofErr w:type="spellStart"/>
-      <w:r>
-        <w:t>SaveTourLogCommand</w:t>
-      </w:r>
-      <w:proofErr w:type="spellEnd"/>
-      <w:r>
-        <w:t xml:space="preserve"> methods confirm that tour logs can be updated correctly.</w:t>
+        <w:t>The ICommandTests class is dedicated to testing the commands in the TourPlannerVM ViewModel, which implement the ICommand interface. The AddTourCommand_CanExecute method tests whether the AddTourCommand can execute given valid input, ensuring the command is enabled only when necessary inputs are provided. The AddTourCommand_Execute method confirms that executing the command adds a new tour to the ViewModel. The UpdateTourCommand_CanExecute and UpdateTourCommand_Execute methods verify that the update command is enabled when a tour is selected and correctly updates the selected tour. The DeleteTourCommand_CanExecute and DeleteTourCommand_Execute methods ensure that the delete command is enabled when a tour is selected and successfully removes the selected tour. Additionally, the AddTourLogCommand and DeleteTourLogCommand methods test the execution and enabling of commands related to tour logs, ensuring logs can be added and removed as expected. The SaveTourLogCommand methods confirm that tour logs can be updated correctly.</w:t>
       </w:r>
     </w:p>
     <w:p/>
     <w:p>
       <w:r>
-        <w:t xml:space="preserve">The </w:t>
-      </w:r>
-      <w:proofErr w:type="spellStart"/>
-      <w:r>
-        <w:t>ServiceTests</w:t>
-      </w:r>
-      <w:proofErr w:type="spellEnd"/>
-      <w:r>
-        <w:t xml:space="preserve"> class evaluates the functionality of the </w:t>
-      </w:r>
-      <w:proofErr w:type="spellStart"/>
-      <w:r>
-        <w:t>TourService</w:t>
-      </w:r>
-      <w:proofErr w:type="spellEnd"/>
-      <w:r>
-        <w:t xml:space="preserve"> class, which handles business logic and data interactions. The </w:t>
-      </w:r>
-      <w:proofErr w:type="spellStart"/>
-      <w:r>
-        <w:t>AddTour</w:t>
-      </w:r>
-      <w:proofErr w:type="spellEnd"/>
-      <w:r>
-        <w:t xml:space="preserve"> method tests that a tour can be added to the database through the service, ensuring data is persisted correctly. The </w:t>
-      </w:r>
-      <w:proofErr w:type="spellStart"/>
-      <w:r>
-        <w:t>UpdateTour</w:t>
-      </w:r>
-      <w:proofErr w:type="spellEnd"/>
-      <w:r>
-        <w:t xml:space="preserve"> method verifies that updates to tour details are correctly reflected in the database. The </w:t>
-      </w:r>
-      <w:proofErr w:type="spellStart"/>
-      <w:r>
-        <w:t>DeleteTour</w:t>
-      </w:r>
-      <w:proofErr w:type="spellEnd"/>
-      <w:r>
-        <w:t xml:space="preserve"> method ensures that a tour can be removed from the database using the service. Finally, the </w:t>
-      </w:r>
-      <w:proofErr w:type="spellStart"/>
-      <w:r>
-        <w:t>GetAllTours</w:t>
-      </w:r>
-      <w:proofErr w:type="spellEnd"/>
-      <w:r>
-        <w:t xml:space="preserve"> method tests that the service retrieves all tours from the database, confirming that the service can correctly access and return stored data. These tests collectively ensure that the </w:t>
-      </w:r>
-      <w:proofErr w:type="spellStart"/>
-      <w:r>
-        <w:t>TourService</w:t>
-      </w:r>
-      <w:proofErr w:type="spellEnd"/>
-      <w:r>
-        <w:t xml:space="preserve"> class functions as intended, providing reliable data operations for the application.</w:t>
+        <w:t>The ServiceTests class evaluates the functionality of the TourService class, which handles business logic and data interactions. The AddTour method tests that a tour can be added to the database through the service, ensuring data is persisted correctly. The UpdateTour method verifies that updates to tour details are correctly reflected in the database. The DeleteTour method ensures that a tour can be removed from the database using the service. Finally, the GetAllTours method tests that the service retrieves all tours from the database, confirming that the service can correctly access and return stored data. These tests collectively ensure that the TourService class functions as intended, providing reliable data operations for the application.</w:t>
       </w:r>
     </w:p>
     <w:p/>
@@ -3792,15 +3159,7 @@
         <w:t>XML Exporter:</w:t>
       </w:r>
       <w:r>
-        <w:t xml:space="preserve"> With this exporter, tour data is serialized into XML format, facilitating easy storage and transfer. The method employs </w:t>
-      </w:r>
-      <w:proofErr w:type="spellStart"/>
-      <w:r>
-        <w:t>XmlSerializer</w:t>
-      </w:r>
-      <w:proofErr w:type="spellEnd"/>
-      <w:r>
-        <w:t xml:space="preserve"> to convert the list of tours into structured XML data. Once serialized, the XML content is saved to a file in the user's Documents folder, named with a timestamp for clarity.</w:t>
+        <w:t xml:space="preserve"> With this exporter, tour data is serialized into XML format, facilitating easy storage and transfer. The method employs XmlSerializer to convert the list of tours into structured XML data. Once serialized, the XML content is saved to a file in the user's Documents folder, named with a timestamp for clarity.</w:t>
       </w:r>
     </w:p>
     <w:p>
@@ -3811,15 +3170,7 @@
         <w:t>JSON Exporter:</w:t>
       </w:r>
       <w:r>
-        <w:t xml:space="preserve"> Utilizing the capabilities of the </w:t>
-      </w:r>
-      <w:proofErr w:type="spellStart"/>
-      <w:r>
-        <w:t>Newtonsoft.Json</w:t>
-      </w:r>
-      <w:proofErr w:type="spellEnd"/>
-      <w:r>
-        <w:t xml:space="preserve"> library, this exporter converts tour data into JSON format. The method serializes the tour list, ensuring that complex data structures are accurately represented. The resulting JSON content is written to a file in the user's Documents folder, incorporating a timestamp to differentiate files.</w:t>
+        <w:t xml:space="preserve"> Utilizing the capabilities of the Newtonsoft.Json library, this exporter converts tour data into JSON format. The method serializes the tour list, ensuring that complex data structures are accurately represented. The resulting JSON content is written to a file in the user's Documents folder, incorporating a timestamp to differentiate files.</w:t>
       </w:r>
     </w:p>
     <w:p>
@@ -3984,21 +3335,8 @@
             <w:tcW w:w="5806" w:type="dxa"/>
           </w:tcPr>
           <w:p>
-            <w:proofErr w:type="spellStart"/>
-            <w:r>
-              <w:t>OpenRouteservice</w:t>
-            </w:r>
-            <w:proofErr w:type="spellEnd"/>
-            <w:r>
-              <w:t xml:space="preserve"> (Select Tour, Refresh-</w:t>
-            </w:r>
-            <w:proofErr w:type="spellStart"/>
-            <w:r>
-              <w:t>Btn</w:t>
-            </w:r>
-            <w:proofErr w:type="spellEnd"/>
-            <w:r>
-              <w:t>), Report Generator Update, WebView2 for showing route, more Seeding-Data</w:t>
+            <w:r>
+              <w:t>OpenRouteservice (Select Tour, Refresh-Btn), Report Generator Update, WebView2 for showing route, more Seeding-Data</w:t>
             </w:r>
           </w:p>
         </w:tc>
@@ -4068,15 +3406,7 @@
           </w:tcPr>
           <w:p>
             <w:r>
-              <w:t xml:space="preserve">Create </w:t>
-            </w:r>
-            <w:proofErr w:type="spellStart"/>
-            <w:r>
-              <w:t>UnitTests</w:t>
-            </w:r>
-            <w:proofErr w:type="spellEnd"/>
-            <w:r>
-              <w:t>, Create Unique-Feature, Computed Values added, Code-Cleanup</w:t>
+              <w:t>Create UnitTests, Create Unique-Feature, Computed Values added, Code-Cleanup</w:t>
             </w:r>
             <w:r>
               <w:t>, Protocol</w:t>
@@ -4114,13 +3444,8 @@
               <w:t>Protocol-editing, Readme-Guide</w:t>
             </w:r>
             <w:r>
-              <w:t>, Submission-</w:t>
-            </w:r>
-            <w:proofErr w:type="spellStart"/>
-            <w:r>
-              <w:t>rdy</w:t>
-            </w:r>
-            <w:proofErr w:type="spellEnd"/>
+              <w:t>, Submission-rdy</w:t>
+            </w:r>
           </w:p>
         </w:tc>
       </w:tr>
@@ -4234,7 +3559,7 @@
           </w:tcPr>
           <w:p>
             <w:r>
-              <w:t>Intermediate</w:t>
+              <w:t>Tasks for Intermediate-Submission</w:t>
             </w:r>
           </w:p>
         </w:tc>
@@ -4441,13 +3766,8 @@
           </w:tcPr>
           <w:p>
             <w:r>
-              <w:t>Protocol-editing, Readme-Guide, Submission-</w:t>
-            </w:r>
-            <w:proofErr w:type="spellStart"/>
-            <w:r>
-              <w:t>rdy</w:t>
-            </w:r>
-            <w:proofErr w:type="spellEnd"/>
+              <w:t>Protocol-editing, Readme-Guide, Submission-rdy</w:t>
+            </w:r>
           </w:p>
         </w:tc>
       </w:tr>
@@ -5324,6 +4644,7 @@
   <w:style w:type="character" w:default="1" w:styleId="Absatz-Standardschriftart">
     <w:name w:val="Default Paragraph Font"/>
     <w:uiPriority w:val="1"/>
+    <w:semiHidden/>
     <w:unhideWhenUsed/>
   </w:style>
   <w:style w:type="table" w:default="1" w:styleId="NormaleTabelle">

--- a/Documentation/TourPlanner_Team02.docx
+++ b/Documentation/TourPlanner_Team02.docx
@@ -10,13 +10,23 @@
           <w:szCs w:val="48"/>
         </w:rPr>
       </w:pPr>
+      <w:proofErr w:type="spellStart"/>
       <w:r>
         <w:rPr>
           <w:color w:val="0070C0"/>
           <w:sz w:val="48"/>
           <w:szCs w:val="48"/>
         </w:rPr>
-        <w:t>TourPlanner – Protocol</w:t>
+        <w:t>TourPlanner</w:t>
+      </w:r>
+      <w:proofErr w:type="spellEnd"/>
+      <w:r>
+        <w:rPr>
+          <w:color w:val="0070C0"/>
+          <w:sz w:val="48"/>
+          <w:szCs w:val="48"/>
+        </w:rPr>
+        <w:t xml:space="preserve"> – Protocol</w:t>
       </w:r>
     </w:p>
     <w:p/>
@@ -48,9 +58,11 @@
           <w:pPr>
             <w:pStyle w:val="Inhaltsverzeichnisberschrift"/>
           </w:pPr>
+          <w:proofErr w:type="spellStart"/>
           <w:r>
             <w:t>Inhaltsverzeichnis</w:t>
           </w:r>
+          <w:proofErr w:type="spellEnd"/>
         </w:p>
         <w:p>
           <w:pPr>
@@ -2256,7 +2268,15 @@
     <w:p/>
     <w:p>
       <w:r>
-        <w:t>The TourPlanner application is structured using a three-layer architecture:</w:t>
+        <w:t xml:space="preserve">The </w:t>
+      </w:r>
+      <w:proofErr w:type="spellStart"/>
+      <w:r>
+        <w:t>TourPlanner</w:t>
+      </w:r>
+      <w:proofErr w:type="spellEnd"/>
+      <w:r>
+        <w:t xml:space="preserve"> application is structured using a three-layer architecture:</w:t>
       </w:r>
     </w:p>
     <w:p>
@@ -2268,7 +2288,23 @@
         </w:numPr>
       </w:pPr>
       <w:r>
-        <w:t>Presentation Layer: This layer is responsible for user interaction and interface elements. It includes components like Views and ViewModels. Views handle the rendering of UI elements, while ViewModels manage the data binding and command execution, enabling a responsive and interactive user experience.</w:t>
+        <w:t xml:space="preserve">Presentation Layer: This layer is responsible for user interaction and interface elements. It includes components like Views and </w:t>
+      </w:r>
+      <w:proofErr w:type="spellStart"/>
+      <w:r>
+        <w:t>ViewModels</w:t>
+      </w:r>
+      <w:proofErr w:type="spellEnd"/>
+      <w:r>
+        <w:t xml:space="preserve">. Views handle the rendering of UI elements, while </w:t>
+      </w:r>
+      <w:proofErr w:type="spellStart"/>
+      <w:r>
+        <w:t>ViewModels</w:t>
+      </w:r>
+      <w:proofErr w:type="spellEnd"/>
+      <w:r>
+        <w:t xml:space="preserve"> manage the data binding and command execution, enabling a responsive and interactive user experience.</w:t>
       </w:r>
     </w:p>
     <w:p>
@@ -2305,7 +2341,31 @@
     </w:p>
     <w:p>
       <w:r>
-        <w:t>The Models define the data structures used throughout the application, with Tour.cs and TourLog.cs being the primary model classes. Configuration and resource management are handled by the Configuration and Resources components, which include files such as appsettings.json and log4net.config. These files store configuration settings and resources used by different parts of the application. The files in the Resources folder are needed for the embedding of the Leaflet-Map.</w:t>
+        <w:t xml:space="preserve">The Models define the data structures used throughout the application, with </w:t>
+      </w:r>
+      <w:proofErr w:type="spellStart"/>
+      <w:r>
+        <w:t>Tour.cs</w:t>
+      </w:r>
+      <w:proofErr w:type="spellEnd"/>
+      <w:r>
+        <w:t xml:space="preserve"> and </w:t>
+      </w:r>
+      <w:proofErr w:type="spellStart"/>
+      <w:r>
+        <w:t>TourLog.cs</w:t>
+      </w:r>
+      <w:proofErr w:type="spellEnd"/>
+      <w:r>
+        <w:t xml:space="preserve"> being the primary model classes. Configuration and resource management are handled by the Configuration and Resources components, which include files such as </w:t>
+      </w:r>
+      <w:proofErr w:type="spellStart"/>
+      <w:r>
+        <w:t>appsettings.json</w:t>
+      </w:r>
+      <w:proofErr w:type="spellEnd"/>
+      <w:r>
+        <w:t xml:space="preserve"> and log4net.config. These files store configuration settings and resources used by different parts of the application. The files in the Resources folder are needed for the embedding of the Leaflet-Map.</w:t>
       </w:r>
     </w:p>
     <w:p>
@@ -2348,7 +2408,15 @@
         <w:t xml:space="preserve">. </w:t>
       </w:r>
       <w:r>
-        <w:t>The primary use cases include adding, viewing, editing, and deleting tours and tourlogs, as well as generating reports</w:t>
+        <w:t xml:space="preserve">The primary use cases include adding, viewing, editing, and deleting tours and </w:t>
+      </w:r>
+      <w:proofErr w:type="spellStart"/>
+      <w:r>
+        <w:t>tourlogs</w:t>
+      </w:r>
+      <w:proofErr w:type="spellEnd"/>
+      <w:r>
+        <w:t>, as well as generating reports</w:t>
       </w:r>
       <w:r>
         <w:t xml:space="preserve"> and comprehend the route between start and end-address via the WebView2-Map.</w:t>
@@ -2365,7 +2433,47 @@
         <w:t>e</w:t>
       </w:r>
       <w:r>
-        <w:t>. This action triggers a request handled by TourPlannerVM, which then calls the TourService to perform the necessary operations. The TourService interacts with TourRepository to save the new tour to the database, and a confirmation is sent back through the TourPlannerVM to the user interface.</w:t>
+        <w:t xml:space="preserve">. This action triggers a request handled by </w:t>
+      </w:r>
+      <w:proofErr w:type="spellStart"/>
+      <w:r>
+        <w:t>TourPlannerVM</w:t>
+      </w:r>
+      <w:proofErr w:type="spellEnd"/>
+      <w:r>
+        <w:t xml:space="preserve">, which then calls the </w:t>
+      </w:r>
+      <w:proofErr w:type="spellStart"/>
+      <w:r>
+        <w:t>TourService</w:t>
+      </w:r>
+      <w:proofErr w:type="spellEnd"/>
+      <w:r>
+        <w:t xml:space="preserve"> to perform the necessary operations. The </w:t>
+      </w:r>
+      <w:proofErr w:type="spellStart"/>
+      <w:r>
+        <w:t>TourService</w:t>
+      </w:r>
+      <w:proofErr w:type="spellEnd"/>
+      <w:r>
+        <w:t xml:space="preserve"> interacts with </w:t>
+      </w:r>
+      <w:proofErr w:type="spellStart"/>
+      <w:r>
+        <w:t>TourRepository</w:t>
+      </w:r>
+      <w:proofErr w:type="spellEnd"/>
+      <w:r>
+        <w:t xml:space="preserve"> to save the new tour to the database, and a confirmation is sent back through the </w:t>
+      </w:r>
+      <w:proofErr w:type="spellStart"/>
+      <w:r>
+        <w:t>TourPlannerVM</w:t>
+      </w:r>
+      <w:proofErr w:type="spellEnd"/>
+      <w:r>
+        <w:t xml:space="preserve"> to the user interface.</w:t>
       </w:r>
     </w:p>
     <w:p/>
@@ -2593,7 +2701,15 @@
     <w:p/>
     <w:p>
       <w:r>
-        <w:t>In the Home Tab, there is a navigation bar at the top of the window featuring three sections: Menu, Tours, and TourLogs. On the left side, there is a hamburger menu that can be toggled open or closed by clicking a button (</w:t>
+        <w:t xml:space="preserve">In the Home Tab, there is a navigation bar at the top of the window featuring three sections: Menu, Tours, and </w:t>
+      </w:r>
+      <w:proofErr w:type="spellStart"/>
+      <w:r>
+        <w:t>TourLogs</w:t>
+      </w:r>
+      <w:proofErr w:type="spellEnd"/>
+      <w:r>
+        <w:t>. On the left side, there is a hamburger menu that can be toggled open or closed by clicking a button (</w:t>
       </w:r>
       <w:r>
         <w:rPr>
@@ -2629,14 +2745,30 @@
     </w:p>
     <w:p>
       <w:r>
-        <w:t>In the TourLogs Tab, users can add logs to existing tours. This view features dropdown menus and text fields for selecting the tour, date and time, comments, difficulty level (easy, medium, hard), total distance, total time, and rating. At the bottom, there are buttons for adding, updating, and deleting tour logs.</w:t>
+        <w:t xml:space="preserve">In the </w:t>
+      </w:r>
+      <w:proofErr w:type="spellStart"/>
+      <w:r>
+        <w:t>TourLogs</w:t>
+      </w:r>
+      <w:proofErr w:type="spellEnd"/>
+      <w:r>
+        <w:t xml:space="preserve"> Tab, users can add logs to existing tours. This view features dropdown menus and text fields for selecting the tour, date and time, comments, difficulty level (easy, medium, hard), total distance, total time, and rating. At the bottom, there are buttons for adding, updating, and deleting tour logs.</w:t>
       </w:r>
     </w:p>
     <w:p/>
     <w:p>
       <w:r>
         <w:lastRenderedPageBreak/>
-        <w:t>The user experience design of TourPlanner is documented with wireframes that outline the application's layout and user interaction flow. These wireframes serve as blueprints for the interface design, ensuring a consistent and intuitive user experience:</w:t>
+        <w:t xml:space="preserve">The user experience design of </w:t>
+      </w:r>
+      <w:proofErr w:type="spellStart"/>
+      <w:r>
+        <w:t>TourPlanner</w:t>
+      </w:r>
+      <w:proofErr w:type="spellEnd"/>
+      <w:r>
+        <w:t xml:space="preserve"> is documented with wireframes that outline the application's layout and user interaction flow. These wireframes serve as blueprints for the interface design, ensuring a consistent and intuitive user experience:</w:t>
       </w:r>
     </w:p>
     <w:p/>
@@ -2708,14 +2840,24 @@
         <w:pStyle w:val="berschrift3"/>
       </w:pPr>
       <w:bookmarkStart w:id="7" w:name="_Toc168233923"/>
+      <w:proofErr w:type="spellStart"/>
       <w:r>
         <w:t>CsvHelper</w:t>
       </w:r>
       <w:bookmarkEnd w:id="7"/>
-    </w:p>
-    <w:p>
-      <w:r>
-        <w:t>We used the library CsvHelper to simplify the process of reading from and writing to CSV files, which is essential for handling data import and export within our application.</w:t>
+      <w:proofErr w:type="spellEnd"/>
+    </w:p>
+    <w:p>
+      <w:r>
+        <w:t xml:space="preserve">We used the library </w:t>
+      </w:r>
+      <w:proofErr w:type="spellStart"/>
+      <w:r>
+        <w:t>CsvHelper</w:t>
+      </w:r>
+      <w:proofErr w:type="spellEnd"/>
+      <w:r>
+        <w:t xml:space="preserve"> to simplify the process of reading from and writing to CSV files, which is essential for handling data import and export within our application.</w:t>
       </w:r>
     </w:p>
     <w:p>
@@ -2723,14 +2865,32 @@
         <w:pStyle w:val="berschrift3"/>
       </w:pPr>
       <w:bookmarkStart w:id="8" w:name="_Toc168233924"/>
+      <w:proofErr w:type="spellStart"/>
       <w:r>
         <w:t>Extended.Wpf.Toolkit</w:t>
       </w:r>
       <w:bookmarkEnd w:id="8"/>
-    </w:p>
-    <w:p>
-      <w:r>
-        <w:t>The Extended.Wpf.Toolkit was utilized to enhance the user interface by providing additional controls and utilities that are not available in the standard WPF toolkit, such as a Color Picker and Calculator.</w:t>
+      <w:proofErr w:type="spellEnd"/>
+    </w:p>
+    <w:p>
+      <w:r>
+        <w:t xml:space="preserve">The </w:t>
+      </w:r>
+      <w:proofErr w:type="spellStart"/>
+      <w:r>
+        <w:t>Extended.Wpf.Toolkit</w:t>
+      </w:r>
+      <w:proofErr w:type="spellEnd"/>
+      <w:r>
+        <w:t xml:space="preserve"> was utilized to enhance the user interface by providing additional controls and utilities that are not available in the standard WPF toolkit, such as a </w:t>
+      </w:r>
+      <w:proofErr w:type="spellStart"/>
+      <w:r>
+        <w:t>Color</w:t>
+      </w:r>
+      <w:proofErr w:type="spellEnd"/>
+      <w:r>
+        <w:t xml:space="preserve"> Picker and Calculator.</w:t>
       </w:r>
     </w:p>
     <w:p>
@@ -2768,14 +2928,21 @@
         <w:pStyle w:val="berschrift3"/>
       </w:pPr>
       <w:bookmarkStart w:id="11" w:name="_Toc168233927"/>
+      <w:proofErr w:type="spellStart"/>
       <w:r>
         <w:t>Microsoft.AspNetCore.Hosting</w:t>
       </w:r>
       <w:bookmarkEnd w:id="11"/>
-    </w:p>
-    <w:p>
-      <w:r>
-        <w:t>Microsoft.AspNetCore.Hosting was used to provide hosting capabilities for web applications, which is useful in scenarios where our WPF application needs to integrate or host web services.</w:t>
+      <w:proofErr w:type="spellEnd"/>
+    </w:p>
+    <w:p>
+      <w:proofErr w:type="spellStart"/>
+      <w:r>
+        <w:t>Microsoft.AspNetCore.Hosting</w:t>
+      </w:r>
+      <w:proofErr w:type="spellEnd"/>
+      <w:r>
+        <w:t xml:space="preserve"> was used to provide hosting capabilities for web applications, which is useful in scenarios where our WPF application needs to integrate or host web services.</w:t>
       </w:r>
     </w:p>
     <w:p>
@@ -2783,14 +2950,24 @@
         <w:pStyle w:val="berschrift3"/>
       </w:pPr>
       <w:bookmarkStart w:id="12" w:name="_Toc168233928"/>
+      <w:proofErr w:type="spellStart"/>
       <w:r>
         <w:t>Microsoft.AspNetCore.Http.Abstractions</w:t>
       </w:r>
       <w:bookmarkEnd w:id="12"/>
-    </w:p>
-    <w:p>
-      <w:r>
-        <w:t>We used Microsoft.AspNetCore.Http.Abstractions to simplify the handling of HTTP requests and responses, making it easier to manage web-based communication within our application.</w:t>
+      <w:proofErr w:type="spellEnd"/>
+    </w:p>
+    <w:p>
+      <w:r>
+        <w:t xml:space="preserve">We used </w:t>
+      </w:r>
+      <w:proofErr w:type="spellStart"/>
+      <w:r>
+        <w:t>Microsoft.AspNetCore.Http.Abstractions</w:t>
+      </w:r>
+      <w:proofErr w:type="spellEnd"/>
+      <w:r>
+        <w:t xml:space="preserve"> to simplify the handling of HTTP requests and responses, making it easier to manage web-based communication within our application.</w:t>
       </w:r>
     </w:p>
     <w:p>
@@ -2798,14 +2975,24 @@
         <w:pStyle w:val="berschrift3"/>
       </w:pPr>
       <w:bookmarkStart w:id="13" w:name="_Toc168233929"/>
+      <w:proofErr w:type="spellStart"/>
       <w:r>
         <w:t>Microsoft.EntityFrameworkCore</w:t>
       </w:r>
       <w:bookmarkEnd w:id="13"/>
-    </w:p>
-    <w:p>
-      <w:r>
-        <w:t>To handle database interactions, we utilized Microsoft.EntityFrameworkCore, an Object-Relational Mapper (ORM) that allows us to query and manipulate data using .NET objects.</w:t>
+      <w:proofErr w:type="spellEnd"/>
+    </w:p>
+    <w:p>
+      <w:r>
+        <w:t xml:space="preserve">To handle database interactions, we utilized </w:t>
+      </w:r>
+      <w:proofErr w:type="spellStart"/>
+      <w:r>
+        <w:t>Microsoft.EntityFrameworkCore</w:t>
+      </w:r>
+      <w:proofErr w:type="spellEnd"/>
+      <w:r>
+        <w:t>, an Object-Relational Mapper (ORM) that allows us to query and manipulate data using .NET objects.</w:t>
       </w:r>
     </w:p>
     <w:p>
@@ -2813,14 +3000,24 @@
         <w:pStyle w:val="berschrift3"/>
       </w:pPr>
       <w:bookmarkStart w:id="14" w:name="_Toc168233930"/>
+      <w:proofErr w:type="spellStart"/>
       <w:r>
         <w:t>Microsoft.Extensions.Configuration</w:t>
       </w:r>
       <w:bookmarkEnd w:id="14"/>
-    </w:p>
-    <w:p>
-      <w:r>
-        <w:t>The Microsoft.Extensions.Configuration library was employed to manage application settings and configuration data from various sources, ensuring a flexible and maintainable configuration system.</w:t>
+      <w:proofErr w:type="spellEnd"/>
+    </w:p>
+    <w:p>
+      <w:r>
+        <w:t xml:space="preserve">The </w:t>
+      </w:r>
+      <w:proofErr w:type="spellStart"/>
+      <w:r>
+        <w:t>Microsoft.Extensions.Configuration</w:t>
+      </w:r>
+      <w:proofErr w:type="spellEnd"/>
+      <w:r>
+        <w:t xml:space="preserve"> library was employed to manage application settings and configuration data from various sources, ensuring a flexible and maintainable configuration system.</w:t>
       </w:r>
     </w:p>
     <w:p>
@@ -2828,14 +3025,32 @@
         <w:pStyle w:val="berschrift3"/>
       </w:pPr>
       <w:bookmarkStart w:id="15" w:name="_Toc168233931"/>
+      <w:proofErr w:type="spellStart"/>
       <w:r>
         <w:t>Microsoft.Extensions.Configuration.Binder</w:t>
       </w:r>
       <w:bookmarkEnd w:id="15"/>
-    </w:p>
-    <w:p>
-      <w:r>
-        <w:t>We used Microsoft.Extensions.Configuration.Binder to bind configuration settings to strongly-typed objects, facilitating easier and more reliable configuration management.</w:t>
+      <w:proofErr w:type="spellEnd"/>
+    </w:p>
+    <w:p>
+      <w:r>
+        <w:t xml:space="preserve">We used </w:t>
+      </w:r>
+      <w:proofErr w:type="spellStart"/>
+      <w:r>
+        <w:t>Microsoft.Extensions.Configuration.Binder</w:t>
+      </w:r>
+      <w:proofErr w:type="spellEnd"/>
+      <w:r>
+        <w:t xml:space="preserve"> to bind configuration settings to </w:t>
+      </w:r>
+      <w:proofErr w:type="gramStart"/>
+      <w:r>
+        <w:t>strongly-typed</w:t>
+      </w:r>
+      <w:proofErr w:type="gramEnd"/>
+      <w:r>
+        <w:t xml:space="preserve"> objects, facilitating easier and more reliable configuration management.</w:t>
       </w:r>
     </w:p>
     <w:p>
@@ -2843,14 +3058,29 @@
         <w:pStyle w:val="berschrift3"/>
       </w:pPr>
       <w:bookmarkStart w:id="16" w:name="_Toc168233932"/>
+      <w:proofErr w:type="spellStart"/>
       <w:r>
         <w:t>Microsoft.Extensions.Configuration.Json</w:t>
       </w:r>
       <w:bookmarkEnd w:id="16"/>
-    </w:p>
-    <w:p>
-      <w:r>
-        <w:t>Microsoft.Extensions.Configuration.Json was chosen to read configuration settings from JSON files, providing a straightforward and widely-used format for configuration data.</w:t>
+      <w:proofErr w:type="spellEnd"/>
+    </w:p>
+    <w:p>
+      <w:proofErr w:type="spellStart"/>
+      <w:r>
+        <w:t>Microsoft.Extensions.Configuration.Json</w:t>
+      </w:r>
+      <w:proofErr w:type="spellEnd"/>
+      <w:r>
+        <w:t xml:space="preserve"> was chosen to read configuration settings from JSON files, providing a straightforward and </w:t>
+      </w:r>
+      <w:proofErr w:type="gramStart"/>
+      <w:r>
+        <w:t>widely-used</w:t>
+      </w:r>
+      <w:proofErr w:type="gramEnd"/>
+      <w:r>
+        <w:t xml:space="preserve"> format for configuration data.</w:t>
       </w:r>
     </w:p>
     <w:p>
@@ -2858,15 +3088,25 @@
         <w:pStyle w:val="berschrift3"/>
       </w:pPr>
       <w:bookmarkStart w:id="17" w:name="_Toc168233933"/>
+      <w:proofErr w:type="spellStart"/>
       <w:r>
         <w:lastRenderedPageBreak/>
         <w:t>Microsoft.Extensions.DependencyInjection</w:t>
       </w:r>
       <w:bookmarkEnd w:id="17"/>
-    </w:p>
-    <w:p>
-      <w:r>
-        <w:t>We incorporated Microsoft.Extensions.DependencyInjection to manage service lifetimes and dependencies within our application, promoting loose coupling and enhancing testability</w:t>
+      <w:proofErr w:type="spellEnd"/>
+    </w:p>
+    <w:p>
+      <w:r>
+        <w:t xml:space="preserve">We incorporated </w:t>
+      </w:r>
+      <w:proofErr w:type="spellStart"/>
+      <w:r>
+        <w:t>Microsoft.Extensions.DependencyInjection</w:t>
+      </w:r>
+      <w:proofErr w:type="spellEnd"/>
+      <w:r>
+        <w:t xml:space="preserve"> to manage service lifetimes and dependencies within our application, promoting loose coupling and enhancing testability</w:t>
       </w:r>
     </w:p>
     <w:p>
@@ -2874,14 +3114,24 @@
         <w:pStyle w:val="berschrift3"/>
       </w:pPr>
       <w:bookmarkStart w:id="18" w:name="_Toc168233934"/>
+      <w:proofErr w:type="spellStart"/>
       <w:r>
         <w:t>Microsoft.Extensions.Hosting</w:t>
       </w:r>
       <w:bookmarkEnd w:id="18"/>
-    </w:p>
-    <w:p>
-      <w:r>
-        <w:t>The Microsoft.Extensions.Hosting library was used to handle application lifetime management, offering features for starting and stopping services seamlessly.</w:t>
+      <w:proofErr w:type="spellEnd"/>
+    </w:p>
+    <w:p>
+      <w:r>
+        <w:t xml:space="preserve">The </w:t>
+      </w:r>
+      <w:proofErr w:type="spellStart"/>
+      <w:r>
+        <w:t>Microsoft.Extensions.Hosting</w:t>
+      </w:r>
+      <w:proofErr w:type="spellEnd"/>
+      <w:r>
+        <w:t xml:space="preserve"> library was used to handle application lifetime management, offering features for starting and stopping services seamlessly.</w:t>
       </w:r>
     </w:p>
     <w:p>
@@ -2904,14 +3154,32 @@
         <w:pStyle w:val="berschrift3"/>
       </w:pPr>
       <w:bookmarkStart w:id="20" w:name="_Toc168233936"/>
+      <w:proofErr w:type="spellStart"/>
       <w:r>
         <w:t>MSTest.TestAdapter</w:t>
       </w:r>
       <w:bookmarkEnd w:id="20"/>
-    </w:p>
-    <w:p>
-      <w:r>
-        <w:t>To integrate unit testing, we used MSTest.TestAdapter, which works with Visual Studio Test Explorer to discover and execute tests written using the MSTest framework.</w:t>
+      <w:proofErr w:type="spellEnd"/>
+    </w:p>
+    <w:p>
+      <w:r>
+        <w:t xml:space="preserve">To integrate unit testing, we used </w:t>
+      </w:r>
+      <w:proofErr w:type="spellStart"/>
+      <w:r>
+        <w:t>MSTest.TestAdapter</w:t>
+      </w:r>
+      <w:proofErr w:type="spellEnd"/>
+      <w:r>
+        <w:t xml:space="preserve">, which works with Visual Studio Test Explorer to discover and execute tests written using the </w:t>
+      </w:r>
+      <w:proofErr w:type="spellStart"/>
+      <w:r>
+        <w:t>MSTest</w:t>
+      </w:r>
+      <w:proofErr w:type="spellEnd"/>
+      <w:r>
+        <w:t xml:space="preserve"> framework.</w:t>
       </w:r>
     </w:p>
     <w:p>
@@ -2919,14 +3187,21 @@
         <w:pStyle w:val="berschrift3"/>
       </w:pPr>
       <w:bookmarkStart w:id="21" w:name="_Toc168233937"/>
+      <w:proofErr w:type="spellStart"/>
       <w:r>
         <w:t>MSTest.TestFramework</w:t>
       </w:r>
       <w:bookmarkEnd w:id="21"/>
-    </w:p>
-    <w:p>
-      <w:r>
-        <w:t>MSTest.TestFramework provided the necessary tools and attributes for writing unit tests in .NET, helping us ensure the reliability and correctness of our code.</w:t>
+      <w:proofErr w:type="spellEnd"/>
+    </w:p>
+    <w:p>
+      <w:proofErr w:type="spellStart"/>
+      <w:r>
+        <w:t>MSTest.TestFramework</w:t>
+      </w:r>
+      <w:proofErr w:type="spellEnd"/>
+      <w:r>
+        <w:t xml:space="preserve"> provided the necessary tools and attributes for writing unit tests in .NET, helping us ensure the reliability and correctness of our code.</w:t>
       </w:r>
     </w:p>
     <w:p>
@@ -2934,14 +3209,24 @@
         <w:pStyle w:val="berschrift3"/>
       </w:pPr>
       <w:bookmarkStart w:id="22" w:name="_Toc168233938"/>
+      <w:proofErr w:type="spellStart"/>
       <w:r>
         <w:t>Newtonsoft.Json</w:t>
       </w:r>
       <w:bookmarkEnd w:id="22"/>
-    </w:p>
-    <w:p>
-      <w:r>
-        <w:t>For JSON serialization and deserialization, we relied on Newtonsoft.Json to handle the conversion between .NET objects and JSON, which is essential for data interchange.</w:t>
+      <w:proofErr w:type="spellEnd"/>
+    </w:p>
+    <w:p>
+      <w:r>
+        <w:t xml:space="preserve">For JSON serialization and deserialization, we relied on </w:t>
+      </w:r>
+      <w:proofErr w:type="spellStart"/>
+      <w:r>
+        <w:t>Newtonsoft.Json</w:t>
+      </w:r>
+      <w:proofErr w:type="spellEnd"/>
+      <w:r>
+        <w:t xml:space="preserve"> to handle the conversion between .NET objects and JSON, which is essential for data interchange.</w:t>
       </w:r>
     </w:p>
     <w:p>
@@ -2949,14 +3234,24 @@
         <w:pStyle w:val="berschrift3"/>
       </w:pPr>
       <w:bookmarkStart w:id="23" w:name="_Toc168233939"/>
+      <w:proofErr w:type="spellStart"/>
       <w:r>
         <w:t>Npgsql.EntityFrameworkCore.PostgreSQL</w:t>
       </w:r>
       <w:bookmarkEnd w:id="23"/>
-    </w:p>
-    <w:p>
-      <w:r>
-        <w:t>Lastly, we used Npgsql.EntityFrameworkCore.PostgreSQL to enable Entity Framework Core to interact with PostgreSQL databases, facilitating CRUD operations and efficient database management within our application.</w:t>
+      <w:proofErr w:type="spellEnd"/>
+    </w:p>
+    <w:p>
+      <w:r>
+        <w:t xml:space="preserve">Lastly, we used </w:t>
+      </w:r>
+      <w:proofErr w:type="spellStart"/>
+      <w:r>
+        <w:t>Npgsql.EntityFrameworkCore.PostgreSQL</w:t>
+      </w:r>
+      <w:proofErr w:type="spellEnd"/>
+      <w:r>
+        <w:t xml:space="preserve"> to enable Entity Framework Core to interact with PostgreSQL databases, facilitating CRUD operations and efficient database management within our application.</w:t>
       </w:r>
     </w:p>
     <w:p/>
@@ -2997,7 +3292,15 @@
         <w:t xml:space="preserve"> Same as in the last SWEN-project, it might have helped if I started earlier with the actual implementation of the code. My partner Flo had more discipline and started before me, but I guess this was the trigger for me to help him.</w:t>
       </w:r>
       <w:r>
-        <w:t xml:space="preserve"> But in that case, at least I had “fun” tryharding over 10 hours per day for the last 5 days with another SWEN-group on discord</w:t>
+        <w:t xml:space="preserve"> But in that case, at least I had “fun” </w:t>
+      </w:r>
+      <w:proofErr w:type="spellStart"/>
+      <w:r>
+        <w:t>tryharding</w:t>
+      </w:r>
+      <w:proofErr w:type="spellEnd"/>
+      <w:r>
+        <w:t xml:space="preserve"> over 10 hours per day for the last 5 days with another SWEN-group on discord</w:t>
       </w:r>
       <w:r>
         <w:t xml:space="preserve"> (for moral support)</w:t>
@@ -3009,21 +3312,21 @@
         <w:t xml:space="preserve"> Wouldn’t have wanted it any other way.</w:t>
       </w:r>
       <w:r>
-        <w:t xml:space="preserve"> I can also say that I regret working with OpenStreetMap-Tilemaps; I don’t know how much time I wasted on them – without even using them in the end. </w:t>
+        <w:t xml:space="preserve"> I can also say that I regret working with OpenStreetMap-</w:t>
+      </w:r>
+      <w:proofErr w:type="spellStart"/>
+      <w:r>
+        <w:t>Tilemaps</w:t>
+      </w:r>
+      <w:proofErr w:type="spellEnd"/>
+      <w:r>
+        <w:t xml:space="preserve">; I don’t know how much time I wasted on them – without even using them in the end. </w:t>
       </w:r>
       <w:r>
         <w:t>The basic knowledge about WPF from the HTL was also very useful for this project.</w:t>
       </w:r>
     </w:p>
     <w:p>
-      <w:pPr>
-        <w:rPr>
-          <w:b/>
-          <w:bCs/>
-          <w:i/>
-          <w:iCs/>
-        </w:rPr>
-      </w:pPr>
       <w:r>
         <w:rPr>
           <w:b/>
@@ -3033,28 +3336,39 @@
         </w:rPr>
         <w:t>Poppinger:</w:t>
       </w:r>
+      <w:r>
+        <w:rPr>
+          <w:b/>
+          <w:bCs/>
+          <w:i/>
+          <w:iCs/>
+        </w:rPr>
+        <w:t xml:space="preserve"> </w:t>
+      </w:r>
+      <w:r>
+        <w:t>Initially, we had strong motivation for the project, which was positively influenced by the intermediate hand-in. However, after taking a long pause, it was challenging to get back into the programming mindset. By the end, things became confusing, especially with the One VM class. I wanted to split it up but couldn’t figure out how to do it.</w:t>
+      </w:r>
+    </w:p>
+    <w:p>
+      <w:r>
+        <w:lastRenderedPageBreak/>
+        <w:t xml:space="preserve">Another issue was the misleading errors from WPF. This was particularly frustrating because I spent a lot of time trying to solve them, only to realize that all it needed was to </w:t>
+      </w:r>
+      <w:r>
+        <w:t>re</w:t>
+      </w:r>
+      <w:r>
+        <w:t>build the application.</w:t>
+      </w:r>
     </w:p>
     <w:p/>
-    <w:p>
-      <w:pPr>
-        <w:rPr>
-          <w:rFonts w:asciiTheme="majorHAnsi" w:eastAsiaTheme="majorEastAsia" w:hAnsiTheme="majorHAnsi" w:cstheme="majorBidi"/>
-          <w:color w:val="0F4761" w:themeColor="accent1" w:themeShade="BF"/>
-          <w:sz w:val="32"/>
-          <w:szCs w:val="32"/>
-        </w:rPr>
-      </w:pPr>
-      <w:r>
-        <w:br w:type="page"/>
-      </w:r>
-    </w:p>
+    <w:p/>
     <w:p>
       <w:pPr>
         <w:pStyle w:val="berschrift2"/>
       </w:pPr>
       <w:bookmarkStart w:id="25" w:name="_Toc168233941"/>
       <w:r>
-        <w:lastRenderedPageBreak/>
         <w:t>Implemented Design Pattern</w:t>
       </w:r>
       <w:bookmarkEnd w:id="25"/>
@@ -3087,7 +3401,23 @@
         <w:t>MVVM Pattern</w:t>
       </w:r>
       <w:r>
-        <w:t>, which is a design pattern commonly used in WPF applications. MVVM helps to separate the user interface (View) from the business logic and data (Model) through an intermediate component (ViewModel). This separation facilitates a cleaner architecture, enabling developers to work on the user interface and business logic independently. MVVM enhances testability by allowing the ViewModel to be tested without requiring the actual UI, and it improves maintainability by clearly defining the responsibilities of each component. This pattern also supports data binding, making it easier to synchronize the UI with the underlying data model.</w:t>
+        <w:t>, which is a design pattern commonly used in WPF applications. MVVM helps to separate the user interface (View) from the business logic and data (Model) through an intermediate component (</w:t>
+      </w:r>
+      <w:proofErr w:type="spellStart"/>
+      <w:r>
+        <w:t>ViewModel</w:t>
+      </w:r>
+      <w:proofErr w:type="spellEnd"/>
+      <w:r>
+        <w:t xml:space="preserve">). This separation facilitates a cleaner architecture, enabling developers to work on the user interface and business logic independently. MVVM enhances testability by allowing the </w:t>
+      </w:r>
+      <w:proofErr w:type="spellStart"/>
+      <w:r>
+        <w:t>ViewModel</w:t>
+      </w:r>
+      <w:proofErr w:type="spellEnd"/>
+      <w:r>
+        <w:t xml:space="preserve"> to be tested without requiring the actual UI, and it improves maintainability by clearly defining the responsibilities of each component. This pattern also supports data binding, making it easier to synchronize the UI with the underlying data model.</w:t>
       </w:r>
     </w:p>
     <w:p/>
@@ -3105,19 +3435,311 @@
     <w:p/>
     <w:p>
       <w:r>
-        <w:t>The TourPlannerVMTests class focuses on testing the functionalities of the TourPlannerVM ViewModel in the Tour Planner application. The AddTour method verifies that adding a new tour increases the count of tours in the ViewModel, ensuring that tours are correctly added. The UpdateTour method tests the functionality of updating an existing tour by checking if the ViewModel updates the tour details correctly. The DeleteTour method ensures that a tour can be successfully removed from the ViewModel. Similarly, the AddTourLog and UpdateTourLog methods test the addition and updating of tour logs within a selected tour. Finally, the DeleteTourLog method confirms that a tour log can be correctly removed from a tour's log list.</w:t>
+        <w:t xml:space="preserve">The </w:t>
+      </w:r>
+      <w:proofErr w:type="spellStart"/>
+      <w:r>
+        <w:t>TourPlannerVMTests</w:t>
+      </w:r>
+      <w:proofErr w:type="spellEnd"/>
+      <w:r>
+        <w:t xml:space="preserve"> class focuses on testing the functionalities of the </w:t>
+      </w:r>
+      <w:proofErr w:type="spellStart"/>
+      <w:r>
+        <w:t>TourPlannerVM</w:t>
+      </w:r>
+      <w:proofErr w:type="spellEnd"/>
+      <w:r>
+        <w:t xml:space="preserve"> </w:t>
+      </w:r>
+      <w:proofErr w:type="spellStart"/>
+      <w:r>
+        <w:t>ViewModel</w:t>
+      </w:r>
+      <w:proofErr w:type="spellEnd"/>
+      <w:r>
+        <w:t xml:space="preserve"> in the Tour Planner application. The </w:t>
+      </w:r>
+      <w:proofErr w:type="spellStart"/>
+      <w:r>
+        <w:t>AddTour</w:t>
+      </w:r>
+      <w:proofErr w:type="spellEnd"/>
+      <w:r>
+        <w:t xml:space="preserve"> method verifies that adding a new tour increases the count of tours in the </w:t>
+      </w:r>
+      <w:proofErr w:type="spellStart"/>
+      <w:r>
+        <w:t>ViewModel</w:t>
+      </w:r>
+      <w:proofErr w:type="spellEnd"/>
+      <w:r>
+        <w:t xml:space="preserve">, ensuring that tours are correctly added. The </w:t>
+      </w:r>
+      <w:proofErr w:type="spellStart"/>
+      <w:r>
+        <w:t>UpdateTour</w:t>
+      </w:r>
+      <w:proofErr w:type="spellEnd"/>
+      <w:r>
+        <w:t xml:space="preserve"> method tests the functionality of updating an existing tour by checking if the </w:t>
+      </w:r>
+      <w:proofErr w:type="spellStart"/>
+      <w:r>
+        <w:t>ViewModel</w:t>
+      </w:r>
+      <w:proofErr w:type="spellEnd"/>
+      <w:r>
+        <w:t xml:space="preserve"> updates the tour details correctly. The </w:t>
+      </w:r>
+      <w:proofErr w:type="spellStart"/>
+      <w:r>
+        <w:t>DeleteTour</w:t>
+      </w:r>
+      <w:proofErr w:type="spellEnd"/>
+      <w:r>
+        <w:t xml:space="preserve"> method ensures that a tour can be successfully removed from the </w:t>
+      </w:r>
+      <w:proofErr w:type="spellStart"/>
+      <w:r>
+        <w:t>ViewModel</w:t>
+      </w:r>
+      <w:proofErr w:type="spellEnd"/>
+      <w:r>
+        <w:t xml:space="preserve">. Similarly, the </w:t>
+      </w:r>
+      <w:proofErr w:type="spellStart"/>
+      <w:r>
+        <w:t>AddTourLog</w:t>
+      </w:r>
+      <w:proofErr w:type="spellEnd"/>
+      <w:r>
+        <w:t xml:space="preserve"> and </w:t>
+      </w:r>
+      <w:proofErr w:type="spellStart"/>
+      <w:r>
+        <w:t>UpdateTourLog</w:t>
+      </w:r>
+      <w:proofErr w:type="spellEnd"/>
+      <w:r>
+        <w:t xml:space="preserve"> methods test the addition and updating of tour logs within a selected tour. Finally, the </w:t>
+      </w:r>
+      <w:proofErr w:type="spellStart"/>
+      <w:r>
+        <w:t>DeleteTourLog</w:t>
+      </w:r>
+      <w:proofErr w:type="spellEnd"/>
+      <w:r>
+        <w:t xml:space="preserve"> method confirms that a tour log can be correctly removed from a tour's log list.</w:t>
       </w:r>
     </w:p>
     <w:p/>
     <w:p>
       <w:r>
-        <w:t>The ICommandTests class is dedicated to testing the commands in the TourPlannerVM ViewModel, which implement the ICommand interface. The AddTourCommand_CanExecute method tests whether the AddTourCommand can execute given valid input, ensuring the command is enabled only when necessary inputs are provided. The AddTourCommand_Execute method confirms that executing the command adds a new tour to the ViewModel. The UpdateTourCommand_CanExecute and UpdateTourCommand_Execute methods verify that the update command is enabled when a tour is selected and correctly updates the selected tour. The DeleteTourCommand_CanExecute and DeleteTourCommand_Execute methods ensure that the delete command is enabled when a tour is selected and successfully removes the selected tour. Additionally, the AddTourLogCommand and DeleteTourLogCommand methods test the execution and enabling of commands related to tour logs, ensuring logs can be added and removed as expected. The SaveTourLogCommand methods confirm that tour logs can be updated correctly.</w:t>
+        <w:t xml:space="preserve">The </w:t>
+      </w:r>
+      <w:proofErr w:type="spellStart"/>
+      <w:r>
+        <w:t>ICommandTests</w:t>
+      </w:r>
+      <w:proofErr w:type="spellEnd"/>
+      <w:r>
+        <w:t xml:space="preserve"> class is dedicated to testing the commands in the </w:t>
+      </w:r>
+      <w:proofErr w:type="spellStart"/>
+      <w:r>
+        <w:t>TourPlannerVM</w:t>
+      </w:r>
+      <w:proofErr w:type="spellEnd"/>
+      <w:r>
+        <w:t xml:space="preserve"> </w:t>
+      </w:r>
+      <w:proofErr w:type="spellStart"/>
+      <w:r>
+        <w:t>ViewModel</w:t>
+      </w:r>
+      <w:proofErr w:type="spellEnd"/>
+      <w:r>
+        <w:t xml:space="preserve">, which implement the </w:t>
+      </w:r>
+      <w:proofErr w:type="spellStart"/>
+      <w:r>
+        <w:t>ICommand</w:t>
+      </w:r>
+      <w:proofErr w:type="spellEnd"/>
+      <w:r>
+        <w:t xml:space="preserve"> interface. The </w:t>
+      </w:r>
+      <w:proofErr w:type="spellStart"/>
+      <w:r>
+        <w:t>AddTourCommand_CanExecute</w:t>
+      </w:r>
+      <w:proofErr w:type="spellEnd"/>
+      <w:r>
+        <w:t xml:space="preserve"> method tests whether the </w:t>
+      </w:r>
+      <w:proofErr w:type="spellStart"/>
+      <w:r>
+        <w:t>AddTourCommand</w:t>
+      </w:r>
+      <w:proofErr w:type="spellEnd"/>
+      <w:r>
+        <w:t xml:space="preserve"> can execute given valid input, ensuring the command is enabled only when </w:t>
+      </w:r>
+      <w:proofErr w:type="gramStart"/>
+      <w:r>
+        <w:t>necessary</w:t>
+      </w:r>
+      <w:proofErr w:type="gramEnd"/>
+      <w:r>
+        <w:t xml:space="preserve"> inputs are provided. The </w:t>
+      </w:r>
+      <w:proofErr w:type="spellStart"/>
+      <w:r>
+        <w:t>AddTourCommand_Execute</w:t>
+      </w:r>
+      <w:proofErr w:type="spellEnd"/>
+      <w:r>
+        <w:t xml:space="preserve"> method confirms that executing the command adds a new tour to the </w:t>
+      </w:r>
+      <w:proofErr w:type="spellStart"/>
+      <w:r>
+        <w:t>ViewModel</w:t>
+      </w:r>
+      <w:proofErr w:type="spellEnd"/>
+      <w:r>
+        <w:t xml:space="preserve">. The </w:t>
+      </w:r>
+      <w:proofErr w:type="spellStart"/>
+      <w:r>
+        <w:t>UpdateTourCommand_CanExecute</w:t>
+      </w:r>
+      <w:proofErr w:type="spellEnd"/>
+      <w:r>
+        <w:t xml:space="preserve"> and </w:t>
+      </w:r>
+      <w:proofErr w:type="spellStart"/>
+      <w:r>
+        <w:t>UpdateTourCommand_Execute</w:t>
+      </w:r>
+      <w:proofErr w:type="spellEnd"/>
+      <w:r>
+        <w:t xml:space="preserve"> methods verify that the update command is enabled when a tour is selected and correctly updates the selected tour. </w:t>
+      </w:r>
+      <w:r>
+        <w:lastRenderedPageBreak/>
+        <w:t xml:space="preserve">The </w:t>
+      </w:r>
+      <w:proofErr w:type="spellStart"/>
+      <w:r>
+        <w:t>DeleteTourCommand_CanExecute</w:t>
+      </w:r>
+      <w:proofErr w:type="spellEnd"/>
+      <w:r>
+        <w:t xml:space="preserve"> and </w:t>
+      </w:r>
+      <w:proofErr w:type="spellStart"/>
+      <w:r>
+        <w:t>DeleteTourCommand_Execute</w:t>
+      </w:r>
+      <w:proofErr w:type="spellEnd"/>
+      <w:r>
+        <w:t xml:space="preserve"> methods ensure that the delete command is enabled when a tour is selected and successfully removes the selected tour. Additionally, the </w:t>
+      </w:r>
+      <w:proofErr w:type="spellStart"/>
+      <w:r>
+        <w:t>AddTourLogCommand</w:t>
+      </w:r>
+      <w:proofErr w:type="spellEnd"/>
+      <w:r>
+        <w:t xml:space="preserve"> and </w:t>
+      </w:r>
+      <w:proofErr w:type="spellStart"/>
+      <w:r>
+        <w:t>DeleteTourLogCommand</w:t>
+      </w:r>
+      <w:proofErr w:type="spellEnd"/>
+      <w:r>
+        <w:t xml:space="preserve"> methods test the execution and enabling of commands related to tour logs, ensuring logs can be added and removed as expected. The </w:t>
+      </w:r>
+      <w:proofErr w:type="spellStart"/>
+      <w:r>
+        <w:t>SaveTourLogCommand</w:t>
+      </w:r>
+      <w:proofErr w:type="spellEnd"/>
+      <w:r>
+        <w:t xml:space="preserve"> methods confirm that tour logs can be updated correctly.</w:t>
       </w:r>
     </w:p>
     <w:p/>
     <w:p>
       <w:r>
-        <w:t>The ServiceTests class evaluates the functionality of the TourService class, which handles business logic and data interactions. The AddTour method tests that a tour can be added to the database through the service, ensuring data is persisted correctly. The UpdateTour method verifies that updates to tour details are correctly reflected in the database. The DeleteTour method ensures that a tour can be removed from the database using the service. Finally, the GetAllTours method tests that the service retrieves all tours from the database, confirming that the service can correctly access and return stored data. These tests collectively ensure that the TourService class functions as intended, providing reliable data operations for the application.</w:t>
+        <w:t xml:space="preserve">The </w:t>
+      </w:r>
+      <w:proofErr w:type="spellStart"/>
+      <w:r>
+        <w:t>ServiceTests</w:t>
+      </w:r>
+      <w:proofErr w:type="spellEnd"/>
+      <w:r>
+        <w:t xml:space="preserve"> class evaluates the functionality of the </w:t>
+      </w:r>
+      <w:proofErr w:type="spellStart"/>
+      <w:r>
+        <w:t>TourService</w:t>
+      </w:r>
+      <w:proofErr w:type="spellEnd"/>
+      <w:r>
+        <w:t xml:space="preserve"> class, which handles business logic and data interactions. The </w:t>
+      </w:r>
+      <w:proofErr w:type="spellStart"/>
+      <w:r>
+        <w:t>AddTour</w:t>
+      </w:r>
+      <w:proofErr w:type="spellEnd"/>
+      <w:r>
+        <w:t xml:space="preserve"> method tests that a tour can be added to the database through the service, ensuring data </w:t>
+      </w:r>
+      <w:proofErr w:type="gramStart"/>
+      <w:r>
+        <w:t>is persisted</w:t>
+      </w:r>
+      <w:proofErr w:type="gramEnd"/>
+      <w:r>
+        <w:t xml:space="preserve"> correctly. The </w:t>
+      </w:r>
+      <w:proofErr w:type="spellStart"/>
+      <w:r>
+        <w:t>UpdateTour</w:t>
+      </w:r>
+      <w:proofErr w:type="spellEnd"/>
+      <w:r>
+        <w:t xml:space="preserve"> method verifies that updates to tour details are correctly reflected in the database. The </w:t>
+      </w:r>
+      <w:proofErr w:type="spellStart"/>
+      <w:r>
+        <w:t>DeleteTour</w:t>
+      </w:r>
+      <w:proofErr w:type="spellEnd"/>
+      <w:r>
+        <w:t xml:space="preserve"> method ensures that a tour can be removed from the database using the service. Finally, the </w:t>
+      </w:r>
+      <w:proofErr w:type="spellStart"/>
+      <w:r>
+        <w:t>GetAllTours</w:t>
+      </w:r>
+      <w:proofErr w:type="spellEnd"/>
+      <w:r>
+        <w:t xml:space="preserve"> method tests that the service retrieves all tours from the database, confirming that the service can correctly access and return stored data. These tests collectively ensure that the </w:t>
+      </w:r>
+      <w:proofErr w:type="spellStart"/>
+      <w:r>
+        <w:t>TourService</w:t>
+      </w:r>
+      <w:proofErr w:type="spellEnd"/>
+      <w:r>
+        <w:t xml:space="preserve"> class functions as intended, providing reliable data operations for the application.</w:t>
       </w:r>
     </w:p>
     <w:p/>
@@ -3159,7 +3781,15 @@
         <w:t>XML Exporter:</w:t>
       </w:r>
       <w:r>
-        <w:t xml:space="preserve"> With this exporter, tour data is serialized into XML format, facilitating easy storage and transfer. The method employs XmlSerializer to convert the list of tours into structured XML data. Once serialized, the XML content is saved to a file in the user's Documents folder, named with a timestamp for clarity.</w:t>
+        <w:t xml:space="preserve"> With this exporter, tour data is serialized into XML format, facilitating easy storage and transfer. The method employs </w:t>
+      </w:r>
+      <w:proofErr w:type="spellStart"/>
+      <w:r>
+        <w:t>XmlSerializer</w:t>
+      </w:r>
+      <w:proofErr w:type="spellEnd"/>
+      <w:r>
+        <w:t xml:space="preserve"> to convert the list of tours into structured XML data. Once serialized, the XML content is saved to a file in the user's Documents folder, named with a timestamp for clarity.</w:t>
       </w:r>
     </w:p>
     <w:p>
@@ -3170,7 +3800,15 @@
         <w:t>JSON Exporter:</w:t>
       </w:r>
       <w:r>
-        <w:t xml:space="preserve"> Utilizing the capabilities of the Newtonsoft.Json library, this exporter converts tour data into JSON format. The method serializes the tour list, ensuring that complex data structures are accurately represented. The resulting JSON content is written to a file in the user's Documents folder, incorporating a timestamp to differentiate files.</w:t>
+        <w:t xml:space="preserve"> Utilizing the capabilities of the </w:t>
+      </w:r>
+      <w:proofErr w:type="spellStart"/>
+      <w:r>
+        <w:t>Newtonsoft.Json</w:t>
+      </w:r>
+      <w:proofErr w:type="spellEnd"/>
+      <w:r>
+        <w:t xml:space="preserve"> library, this exporter converts tour data into JSON format. The method serializes the tour list, ensuring that complex data structures are accurately represented. The resulting JSON content is written to a file in the user's Documents folder, incorporating a timestamp to differentiate files.</w:t>
       </w:r>
     </w:p>
     <w:p>
@@ -3335,8 +3973,21 @@
             <w:tcW w:w="5806" w:type="dxa"/>
           </w:tcPr>
           <w:p>
-            <w:r>
-              <w:t>OpenRouteservice (Select Tour, Refresh-Btn), Report Generator Update, WebView2 for showing route, more Seeding-Data</w:t>
+            <w:proofErr w:type="spellStart"/>
+            <w:r>
+              <w:t>OpenRouteservice</w:t>
+            </w:r>
+            <w:proofErr w:type="spellEnd"/>
+            <w:r>
+              <w:t xml:space="preserve"> (Select Tour, Refresh-</w:t>
+            </w:r>
+            <w:proofErr w:type="spellStart"/>
+            <w:r>
+              <w:t>Btn</w:t>
+            </w:r>
+            <w:proofErr w:type="spellEnd"/>
+            <w:r>
+              <w:t>), Report Generator Update, WebView2 for showing route, more Seeding-Data</w:t>
             </w:r>
           </w:p>
         </w:tc>
@@ -3406,7 +4057,15 @@
           </w:tcPr>
           <w:p>
             <w:r>
-              <w:t>Create UnitTests, Create Unique-Feature, Computed Values added, Code-Cleanup</w:t>
+              <w:t xml:space="preserve">Create </w:t>
+            </w:r>
+            <w:proofErr w:type="spellStart"/>
+            <w:r>
+              <w:t>UnitTests</w:t>
+            </w:r>
+            <w:proofErr w:type="spellEnd"/>
+            <w:r>
+              <w:t>, Create Unique-Feature, Computed Values added, Code-Cleanup</w:t>
             </w:r>
             <w:r>
               <w:t>, Protocol</w:t>
@@ -3444,8 +4103,13 @@
               <w:t>Protocol-editing, Readme-Guide</w:t>
             </w:r>
             <w:r>
-              <w:t>, Submission-rdy</w:t>
-            </w:r>
+              <w:t>, Submission-</w:t>
+            </w:r>
+            <w:proofErr w:type="spellStart"/>
+            <w:r>
+              <w:t>rdy</w:t>
+            </w:r>
+            <w:proofErr w:type="spellEnd"/>
           </w:p>
         </w:tc>
       </w:tr>
@@ -3766,8 +4430,13 @@
           </w:tcPr>
           <w:p>
             <w:r>
-              <w:t>Protocol-editing, Readme-Guide, Submission-rdy</w:t>
-            </w:r>
+              <w:t>Protocol-editing, Readme-Guide, Submission-</w:t>
+            </w:r>
+            <w:proofErr w:type="spellStart"/>
+            <w:r>
+              <w:t>rdy</w:t>
+            </w:r>
+            <w:proofErr w:type="spellEnd"/>
           </w:p>
         </w:tc>
       </w:tr>
@@ -4440,7 +5109,7 @@
   <w:style w:type="paragraph" w:default="1" w:styleId="Standard">
     <w:name w:val="Normal"/>
     <w:qFormat/>
-    <w:rsid w:val="009F6B90"/>
+    <w:rsid w:val="0051194E"/>
     <w:rPr>
       <w:lang w:val="en-GB"/>
     </w:rPr>

--- a/Documentation/TourPlanner_Team02.docx
+++ b/Documentation/TourPlanner_Team02.docx
@@ -82,7 +82,7 @@
               <w:noProof/>
               <w:sz w:val="24"/>
               <w:szCs w:val="24"/>
-              <w:lang w:val="de-AT" w:eastAsia="de-AT"/>
+              <w:lang w:val="de-DE" w:eastAsia="de-DE"/>
             </w:rPr>
           </w:pPr>
           <w:r>
@@ -94,7 +94,7 @@
           <w:r>
             <w:fldChar w:fldCharType="separate"/>
           </w:r>
-          <w:hyperlink w:anchor="_Toc168233916" w:history="1">
+          <w:hyperlink w:anchor="_Toc168246506" w:history="1">
             <w:r>
               <w:rPr>
                 <w:rStyle w:val="Hyperlink"/>
@@ -121,7 +121,7 @@
                 <w:noProof/>
                 <w:webHidden/>
               </w:rPr>
-              <w:instrText xml:space="preserve"> PAGEREF _Toc168233916 \h </w:instrText>
+              <w:instrText xml:space="preserve"> PAGEREF _Toc168246506 \h </w:instrText>
             </w:r>
             <w:r>
               <w:rPr>
@@ -163,10 +163,10 @@
               <w:noProof/>
               <w:sz w:val="24"/>
               <w:szCs w:val="24"/>
-              <w:lang w:val="de-AT" w:eastAsia="de-AT"/>
+              <w:lang w:val="de-DE" w:eastAsia="de-DE"/>
             </w:rPr>
           </w:pPr>
-          <w:hyperlink w:anchor="_Toc168233917" w:history="1">
+          <w:hyperlink w:anchor="_Toc168246507" w:history="1">
             <w:r>
               <w:rPr>
                 <w:rStyle w:val="Hyperlink"/>
@@ -193,7 +193,7 @@
                 <w:noProof/>
                 <w:webHidden/>
               </w:rPr>
-              <w:instrText xml:space="preserve"> PAGEREF _Toc168233917 \h </w:instrText>
+              <w:instrText xml:space="preserve"> PAGEREF _Toc168246507 \h </w:instrText>
             </w:r>
             <w:r>
               <w:rPr>
@@ -235,10 +235,10 @@
               <w:noProof/>
               <w:sz w:val="24"/>
               <w:szCs w:val="24"/>
-              <w:lang w:val="de-AT" w:eastAsia="de-AT"/>
+              <w:lang w:val="de-DE" w:eastAsia="de-DE"/>
             </w:rPr>
           </w:pPr>
-          <w:hyperlink w:anchor="_Toc168233918" w:history="1">
+          <w:hyperlink w:anchor="_Toc168246508" w:history="1">
             <w:r>
               <w:rPr>
                 <w:rStyle w:val="Hyperlink"/>
@@ -265,7 +265,7 @@
                 <w:noProof/>
                 <w:webHidden/>
               </w:rPr>
-              <w:instrText xml:space="preserve"> PAGEREF _Toc168233918 \h </w:instrText>
+              <w:instrText xml:space="preserve"> PAGEREF _Toc168246508 \h </w:instrText>
             </w:r>
             <w:r>
               <w:rPr>
@@ -307,10 +307,10 @@
               <w:noProof/>
               <w:sz w:val="24"/>
               <w:szCs w:val="24"/>
-              <w:lang w:val="de-AT" w:eastAsia="de-AT"/>
+              <w:lang w:val="de-DE" w:eastAsia="de-DE"/>
             </w:rPr>
           </w:pPr>
-          <w:hyperlink w:anchor="_Toc168233919" w:history="1">
+          <w:hyperlink w:anchor="_Toc168246509" w:history="1">
             <w:r>
               <w:rPr>
                 <w:rStyle w:val="Hyperlink"/>
@@ -337,7 +337,7 @@
                 <w:noProof/>
                 <w:webHidden/>
               </w:rPr>
-              <w:instrText xml:space="preserve"> PAGEREF _Toc168233919 \h </w:instrText>
+              <w:instrText xml:space="preserve"> PAGEREF _Toc168246509 \h </w:instrText>
             </w:r>
             <w:r>
               <w:rPr>
@@ -379,10 +379,10 @@
               <w:noProof/>
               <w:sz w:val="24"/>
               <w:szCs w:val="24"/>
-              <w:lang w:val="de-AT" w:eastAsia="de-AT"/>
+              <w:lang w:val="de-DE" w:eastAsia="de-DE"/>
             </w:rPr>
           </w:pPr>
-          <w:hyperlink w:anchor="_Toc168233920" w:history="1">
+          <w:hyperlink w:anchor="_Toc168246510" w:history="1">
             <w:r>
               <w:rPr>
                 <w:rStyle w:val="Hyperlink"/>
@@ -409,7 +409,7 @@
                 <w:noProof/>
                 <w:webHidden/>
               </w:rPr>
-              <w:instrText xml:space="preserve"> PAGEREF _Toc168233920 \h </w:instrText>
+              <w:instrText xml:space="preserve"> PAGEREF _Toc168246510 \h </w:instrText>
             </w:r>
             <w:r>
               <w:rPr>
@@ -451,10 +451,10 @@
               <w:noProof/>
               <w:sz w:val="24"/>
               <w:szCs w:val="24"/>
-              <w:lang w:val="de-AT" w:eastAsia="de-AT"/>
+              <w:lang w:val="de-DE" w:eastAsia="de-DE"/>
             </w:rPr>
           </w:pPr>
-          <w:hyperlink w:anchor="_Toc168233921" w:history="1">
+          <w:hyperlink w:anchor="_Toc168246511" w:history="1">
             <w:r>
               <w:rPr>
                 <w:rStyle w:val="Hyperlink"/>
@@ -481,7 +481,7 @@
                 <w:noProof/>
                 <w:webHidden/>
               </w:rPr>
-              <w:instrText xml:space="preserve"> PAGEREF _Toc168233921 \h </w:instrText>
+              <w:instrText xml:space="preserve"> PAGEREF _Toc168246511 \h </w:instrText>
             </w:r>
             <w:r>
               <w:rPr>
@@ -523,10 +523,10 @@
               <w:noProof/>
               <w:sz w:val="24"/>
               <w:szCs w:val="24"/>
-              <w:lang w:val="de-AT" w:eastAsia="de-AT"/>
+              <w:lang w:val="de-DE" w:eastAsia="de-DE"/>
             </w:rPr>
           </w:pPr>
-          <w:hyperlink w:anchor="_Toc168233922" w:history="1">
+          <w:hyperlink w:anchor="_Toc168246512" w:history="1">
             <w:r>
               <w:rPr>
                 <w:rStyle w:val="Hyperlink"/>
@@ -553,7 +553,7 @@
                 <w:noProof/>
                 <w:webHidden/>
               </w:rPr>
-              <w:instrText xml:space="preserve"> PAGEREF _Toc168233922 \h </w:instrText>
+              <w:instrText xml:space="preserve"> PAGEREF _Toc168246512 \h </w:instrText>
             </w:r>
             <w:r>
               <w:rPr>
@@ -595,10 +595,10 @@
               <w:noProof/>
               <w:sz w:val="24"/>
               <w:szCs w:val="24"/>
-              <w:lang w:val="de-AT" w:eastAsia="de-AT"/>
+              <w:lang w:val="de-DE" w:eastAsia="de-DE"/>
             </w:rPr>
           </w:pPr>
-          <w:hyperlink w:anchor="_Toc168233923" w:history="1">
+          <w:hyperlink w:anchor="_Toc168246513" w:history="1">
             <w:r>
               <w:rPr>
                 <w:rStyle w:val="Hyperlink"/>
@@ -625,7 +625,7 @@
                 <w:noProof/>
                 <w:webHidden/>
               </w:rPr>
-              <w:instrText xml:space="preserve"> PAGEREF _Toc168233923 \h </w:instrText>
+              <w:instrText xml:space="preserve"> PAGEREF _Toc168246513 \h </w:instrText>
             </w:r>
             <w:r>
               <w:rPr>
@@ -667,10 +667,10 @@
               <w:noProof/>
               <w:sz w:val="24"/>
               <w:szCs w:val="24"/>
-              <w:lang w:val="de-AT" w:eastAsia="de-AT"/>
+              <w:lang w:val="de-DE" w:eastAsia="de-DE"/>
             </w:rPr>
           </w:pPr>
-          <w:hyperlink w:anchor="_Toc168233924" w:history="1">
+          <w:hyperlink w:anchor="_Toc168246514" w:history="1">
             <w:r>
               <w:rPr>
                 <w:rStyle w:val="Hyperlink"/>
@@ -697,7 +697,7 @@
                 <w:noProof/>
                 <w:webHidden/>
               </w:rPr>
-              <w:instrText xml:space="preserve"> PAGEREF _Toc168233924 \h </w:instrText>
+              <w:instrText xml:space="preserve"> PAGEREF _Toc168246514 \h </w:instrText>
             </w:r>
             <w:r>
               <w:rPr>
@@ -739,10 +739,10 @@
               <w:noProof/>
               <w:sz w:val="24"/>
               <w:szCs w:val="24"/>
-              <w:lang w:val="de-AT" w:eastAsia="de-AT"/>
+              <w:lang w:val="de-DE" w:eastAsia="de-DE"/>
             </w:rPr>
           </w:pPr>
-          <w:hyperlink w:anchor="_Toc168233925" w:history="1">
+          <w:hyperlink w:anchor="_Toc168246515" w:history="1">
             <w:r>
               <w:rPr>
                 <w:rStyle w:val="Hyperlink"/>
@@ -769,7 +769,7 @@
                 <w:noProof/>
                 <w:webHidden/>
               </w:rPr>
-              <w:instrText xml:space="preserve"> PAGEREF _Toc168233925 \h </w:instrText>
+              <w:instrText xml:space="preserve"> PAGEREF _Toc168246515 \h </w:instrText>
             </w:r>
             <w:r>
               <w:rPr>
@@ -811,10 +811,10 @@
               <w:noProof/>
               <w:sz w:val="24"/>
               <w:szCs w:val="24"/>
-              <w:lang w:val="de-AT" w:eastAsia="de-AT"/>
+              <w:lang w:val="de-DE" w:eastAsia="de-DE"/>
             </w:rPr>
           </w:pPr>
-          <w:hyperlink w:anchor="_Toc168233926" w:history="1">
+          <w:hyperlink w:anchor="_Toc168246516" w:history="1">
             <w:r>
               <w:rPr>
                 <w:rStyle w:val="Hyperlink"/>
@@ -841,7 +841,7 @@
                 <w:noProof/>
                 <w:webHidden/>
               </w:rPr>
-              <w:instrText xml:space="preserve"> PAGEREF _Toc168233926 \h </w:instrText>
+              <w:instrText xml:space="preserve"> PAGEREF _Toc168246516 \h </w:instrText>
             </w:r>
             <w:r>
               <w:rPr>
@@ -883,10 +883,10 @@
               <w:noProof/>
               <w:sz w:val="24"/>
               <w:szCs w:val="24"/>
-              <w:lang w:val="de-AT" w:eastAsia="de-AT"/>
+              <w:lang w:val="de-DE" w:eastAsia="de-DE"/>
             </w:rPr>
           </w:pPr>
-          <w:hyperlink w:anchor="_Toc168233927" w:history="1">
+          <w:hyperlink w:anchor="_Toc168246517" w:history="1">
             <w:r>
               <w:rPr>
                 <w:rStyle w:val="Hyperlink"/>
@@ -913,7 +913,7 @@
                 <w:noProof/>
                 <w:webHidden/>
               </w:rPr>
-              <w:instrText xml:space="preserve"> PAGEREF _Toc168233927 \h </w:instrText>
+              <w:instrText xml:space="preserve"> PAGEREF _Toc168246517 \h </w:instrText>
             </w:r>
             <w:r>
               <w:rPr>
@@ -955,10 +955,10 @@
               <w:noProof/>
               <w:sz w:val="24"/>
               <w:szCs w:val="24"/>
-              <w:lang w:val="de-AT" w:eastAsia="de-AT"/>
+              <w:lang w:val="de-DE" w:eastAsia="de-DE"/>
             </w:rPr>
           </w:pPr>
-          <w:hyperlink w:anchor="_Toc168233928" w:history="1">
+          <w:hyperlink w:anchor="_Toc168246518" w:history="1">
             <w:r>
               <w:rPr>
                 <w:rStyle w:val="Hyperlink"/>
@@ -985,7 +985,7 @@
                 <w:noProof/>
                 <w:webHidden/>
               </w:rPr>
-              <w:instrText xml:space="preserve"> PAGEREF _Toc168233928 \h </w:instrText>
+              <w:instrText xml:space="preserve"> PAGEREF _Toc168246518 \h </w:instrText>
             </w:r>
             <w:r>
               <w:rPr>
@@ -1027,10 +1027,10 @@
               <w:noProof/>
               <w:sz w:val="24"/>
               <w:szCs w:val="24"/>
-              <w:lang w:val="de-AT" w:eastAsia="de-AT"/>
+              <w:lang w:val="de-DE" w:eastAsia="de-DE"/>
             </w:rPr>
           </w:pPr>
-          <w:hyperlink w:anchor="_Toc168233929" w:history="1">
+          <w:hyperlink w:anchor="_Toc168246519" w:history="1">
             <w:r>
               <w:rPr>
                 <w:rStyle w:val="Hyperlink"/>
@@ -1057,7 +1057,7 @@
                 <w:noProof/>
                 <w:webHidden/>
               </w:rPr>
-              <w:instrText xml:space="preserve"> PAGEREF _Toc168233929 \h </w:instrText>
+              <w:instrText xml:space="preserve"> PAGEREF _Toc168246519 \h </w:instrText>
             </w:r>
             <w:r>
               <w:rPr>
@@ -1099,10 +1099,10 @@
               <w:noProof/>
               <w:sz w:val="24"/>
               <w:szCs w:val="24"/>
-              <w:lang w:val="de-AT" w:eastAsia="de-AT"/>
+              <w:lang w:val="de-DE" w:eastAsia="de-DE"/>
             </w:rPr>
           </w:pPr>
-          <w:hyperlink w:anchor="_Toc168233930" w:history="1">
+          <w:hyperlink w:anchor="_Toc168246520" w:history="1">
             <w:r>
               <w:rPr>
                 <w:rStyle w:val="Hyperlink"/>
@@ -1129,7 +1129,7 @@
                 <w:noProof/>
                 <w:webHidden/>
               </w:rPr>
-              <w:instrText xml:space="preserve"> PAGEREF _Toc168233930 \h </w:instrText>
+              <w:instrText xml:space="preserve"> PAGEREF _Toc168246520 \h </w:instrText>
             </w:r>
             <w:r>
               <w:rPr>
@@ -1171,10 +1171,10 @@
               <w:noProof/>
               <w:sz w:val="24"/>
               <w:szCs w:val="24"/>
-              <w:lang w:val="de-AT" w:eastAsia="de-AT"/>
+              <w:lang w:val="de-DE" w:eastAsia="de-DE"/>
             </w:rPr>
           </w:pPr>
-          <w:hyperlink w:anchor="_Toc168233931" w:history="1">
+          <w:hyperlink w:anchor="_Toc168246521" w:history="1">
             <w:r>
               <w:rPr>
                 <w:rStyle w:val="Hyperlink"/>
@@ -1201,7 +1201,7 @@
                 <w:noProof/>
                 <w:webHidden/>
               </w:rPr>
-              <w:instrText xml:space="preserve"> PAGEREF _Toc168233931 \h </w:instrText>
+              <w:instrText xml:space="preserve"> PAGEREF _Toc168246521 \h </w:instrText>
             </w:r>
             <w:r>
               <w:rPr>
@@ -1243,10 +1243,10 @@
               <w:noProof/>
               <w:sz w:val="24"/>
               <w:szCs w:val="24"/>
-              <w:lang w:val="de-AT" w:eastAsia="de-AT"/>
+              <w:lang w:val="de-DE" w:eastAsia="de-DE"/>
             </w:rPr>
           </w:pPr>
-          <w:hyperlink w:anchor="_Toc168233932" w:history="1">
+          <w:hyperlink w:anchor="_Toc168246522" w:history="1">
             <w:r>
               <w:rPr>
                 <w:rStyle w:val="Hyperlink"/>
@@ -1273,7 +1273,7 @@
                 <w:noProof/>
                 <w:webHidden/>
               </w:rPr>
-              <w:instrText xml:space="preserve"> PAGEREF _Toc168233932 \h </w:instrText>
+              <w:instrText xml:space="preserve"> PAGEREF _Toc168246522 \h </w:instrText>
             </w:r>
             <w:r>
               <w:rPr>
@@ -1315,10 +1315,10 @@
               <w:noProof/>
               <w:sz w:val="24"/>
               <w:szCs w:val="24"/>
-              <w:lang w:val="de-AT" w:eastAsia="de-AT"/>
+              <w:lang w:val="de-DE" w:eastAsia="de-DE"/>
             </w:rPr>
           </w:pPr>
-          <w:hyperlink w:anchor="_Toc168233933" w:history="1">
+          <w:hyperlink w:anchor="_Toc168246523" w:history="1">
             <w:r>
               <w:rPr>
                 <w:rStyle w:val="Hyperlink"/>
@@ -1345,7 +1345,7 @@
                 <w:noProof/>
                 <w:webHidden/>
               </w:rPr>
-              <w:instrText xml:space="preserve"> PAGEREF _Toc168233933 \h </w:instrText>
+              <w:instrText xml:space="preserve"> PAGEREF _Toc168246523 \h </w:instrText>
             </w:r>
             <w:r>
               <w:rPr>
@@ -1387,10 +1387,10 @@
               <w:noProof/>
               <w:sz w:val="24"/>
               <w:szCs w:val="24"/>
-              <w:lang w:val="de-AT" w:eastAsia="de-AT"/>
+              <w:lang w:val="de-DE" w:eastAsia="de-DE"/>
             </w:rPr>
           </w:pPr>
-          <w:hyperlink w:anchor="_Toc168233934" w:history="1">
+          <w:hyperlink w:anchor="_Toc168246524" w:history="1">
             <w:r>
               <w:rPr>
                 <w:rStyle w:val="Hyperlink"/>
@@ -1417,7 +1417,7 @@
                 <w:noProof/>
                 <w:webHidden/>
               </w:rPr>
-              <w:instrText xml:space="preserve"> PAGEREF _Toc168233934 \h </w:instrText>
+              <w:instrText xml:space="preserve"> PAGEREF _Toc168246524 \h </w:instrText>
             </w:r>
             <w:r>
               <w:rPr>
@@ -1459,10 +1459,10 @@
               <w:noProof/>
               <w:sz w:val="24"/>
               <w:szCs w:val="24"/>
-              <w:lang w:val="de-AT" w:eastAsia="de-AT"/>
+              <w:lang w:val="de-DE" w:eastAsia="de-DE"/>
             </w:rPr>
           </w:pPr>
-          <w:hyperlink w:anchor="_Toc168233935" w:history="1">
+          <w:hyperlink w:anchor="_Toc168246525" w:history="1">
             <w:r>
               <w:rPr>
                 <w:rStyle w:val="Hyperlink"/>
@@ -1489,7 +1489,7 @@
                 <w:noProof/>
                 <w:webHidden/>
               </w:rPr>
-              <w:instrText xml:space="preserve"> PAGEREF _Toc168233935 \h </w:instrText>
+              <w:instrText xml:space="preserve"> PAGEREF _Toc168246525 \h </w:instrText>
             </w:r>
             <w:r>
               <w:rPr>
@@ -1531,10 +1531,10 @@
               <w:noProof/>
               <w:sz w:val="24"/>
               <w:szCs w:val="24"/>
-              <w:lang w:val="de-AT" w:eastAsia="de-AT"/>
+              <w:lang w:val="de-DE" w:eastAsia="de-DE"/>
             </w:rPr>
           </w:pPr>
-          <w:hyperlink w:anchor="_Toc168233936" w:history="1">
+          <w:hyperlink w:anchor="_Toc168246526" w:history="1">
             <w:r>
               <w:rPr>
                 <w:rStyle w:val="Hyperlink"/>
@@ -1561,7 +1561,7 @@
                 <w:noProof/>
                 <w:webHidden/>
               </w:rPr>
-              <w:instrText xml:space="preserve"> PAGEREF _Toc168233936 \h </w:instrText>
+              <w:instrText xml:space="preserve"> PAGEREF _Toc168246526 \h </w:instrText>
             </w:r>
             <w:r>
               <w:rPr>
@@ -1603,10 +1603,10 @@
               <w:noProof/>
               <w:sz w:val="24"/>
               <w:szCs w:val="24"/>
-              <w:lang w:val="de-AT" w:eastAsia="de-AT"/>
+              <w:lang w:val="de-DE" w:eastAsia="de-DE"/>
             </w:rPr>
           </w:pPr>
-          <w:hyperlink w:anchor="_Toc168233937" w:history="1">
+          <w:hyperlink w:anchor="_Toc168246527" w:history="1">
             <w:r>
               <w:rPr>
                 <w:rStyle w:val="Hyperlink"/>
@@ -1633,7 +1633,7 @@
                 <w:noProof/>
                 <w:webHidden/>
               </w:rPr>
-              <w:instrText xml:space="preserve"> PAGEREF _Toc168233937 \h </w:instrText>
+              <w:instrText xml:space="preserve"> PAGEREF _Toc168246527 \h </w:instrText>
             </w:r>
             <w:r>
               <w:rPr>
@@ -1675,10 +1675,10 @@
               <w:noProof/>
               <w:sz w:val="24"/>
               <w:szCs w:val="24"/>
-              <w:lang w:val="de-AT" w:eastAsia="de-AT"/>
+              <w:lang w:val="de-DE" w:eastAsia="de-DE"/>
             </w:rPr>
           </w:pPr>
-          <w:hyperlink w:anchor="_Toc168233938" w:history="1">
+          <w:hyperlink w:anchor="_Toc168246528" w:history="1">
             <w:r>
               <w:rPr>
                 <w:rStyle w:val="Hyperlink"/>
@@ -1705,7 +1705,7 @@
                 <w:noProof/>
                 <w:webHidden/>
               </w:rPr>
-              <w:instrText xml:space="preserve"> PAGEREF _Toc168233938 \h </w:instrText>
+              <w:instrText xml:space="preserve"> PAGEREF _Toc168246528 \h </w:instrText>
             </w:r>
             <w:r>
               <w:rPr>
@@ -1747,10 +1747,10 @@
               <w:noProof/>
               <w:sz w:val="24"/>
               <w:szCs w:val="24"/>
-              <w:lang w:val="de-AT" w:eastAsia="de-AT"/>
+              <w:lang w:val="de-DE" w:eastAsia="de-DE"/>
             </w:rPr>
           </w:pPr>
-          <w:hyperlink w:anchor="_Toc168233939" w:history="1">
+          <w:hyperlink w:anchor="_Toc168246529" w:history="1">
             <w:r>
               <w:rPr>
                 <w:rStyle w:val="Hyperlink"/>
@@ -1777,7 +1777,7 @@
                 <w:noProof/>
                 <w:webHidden/>
               </w:rPr>
-              <w:instrText xml:space="preserve"> PAGEREF _Toc168233939 \h </w:instrText>
+              <w:instrText xml:space="preserve"> PAGEREF _Toc168246529 \h </w:instrText>
             </w:r>
             <w:r>
               <w:rPr>
@@ -1819,10 +1819,10 @@
               <w:noProof/>
               <w:sz w:val="24"/>
               <w:szCs w:val="24"/>
-              <w:lang w:val="de-AT" w:eastAsia="de-AT"/>
+              <w:lang w:val="de-DE" w:eastAsia="de-DE"/>
             </w:rPr>
           </w:pPr>
-          <w:hyperlink w:anchor="_Toc168233940" w:history="1">
+          <w:hyperlink w:anchor="_Toc168246530" w:history="1">
             <w:r>
               <w:rPr>
                 <w:rStyle w:val="Hyperlink"/>
@@ -1849,7 +1849,7 @@
                 <w:noProof/>
                 <w:webHidden/>
               </w:rPr>
-              <w:instrText xml:space="preserve"> PAGEREF _Toc168233940 \h </w:instrText>
+              <w:instrText xml:space="preserve"> PAGEREF _Toc168246530 \h </w:instrText>
             </w:r>
             <w:r>
               <w:rPr>
@@ -1891,10 +1891,10 @@
               <w:noProof/>
               <w:sz w:val="24"/>
               <w:szCs w:val="24"/>
-              <w:lang w:val="de-AT" w:eastAsia="de-AT"/>
+              <w:lang w:val="de-DE" w:eastAsia="de-DE"/>
             </w:rPr>
           </w:pPr>
-          <w:hyperlink w:anchor="_Toc168233941" w:history="1">
+          <w:hyperlink w:anchor="_Toc168246531" w:history="1">
             <w:r>
               <w:rPr>
                 <w:rStyle w:val="Hyperlink"/>
@@ -1921,7 +1921,7 @@
                 <w:noProof/>
                 <w:webHidden/>
               </w:rPr>
-              <w:instrText xml:space="preserve"> PAGEREF _Toc168233941 \h </w:instrText>
+              <w:instrText xml:space="preserve"> PAGEREF _Toc168246531 \h </w:instrText>
             </w:r>
             <w:r>
               <w:rPr>
@@ -1963,10 +1963,10 @@
               <w:noProof/>
               <w:sz w:val="24"/>
               <w:szCs w:val="24"/>
-              <w:lang w:val="de-AT" w:eastAsia="de-AT"/>
+              <w:lang w:val="de-DE" w:eastAsia="de-DE"/>
             </w:rPr>
           </w:pPr>
-          <w:hyperlink w:anchor="_Toc168233942" w:history="1">
+          <w:hyperlink w:anchor="_Toc168246532" w:history="1">
             <w:r>
               <w:rPr>
                 <w:rStyle w:val="Hyperlink"/>
@@ -1993,7 +1993,7 @@
                 <w:noProof/>
                 <w:webHidden/>
               </w:rPr>
-              <w:instrText xml:space="preserve"> PAGEREF _Toc168233942 \h </w:instrText>
+              <w:instrText xml:space="preserve"> PAGEREF _Toc168246532 \h </w:instrText>
             </w:r>
             <w:r>
               <w:rPr>
@@ -2035,10 +2035,10 @@
               <w:noProof/>
               <w:sz w:val="24"/>
               <w:szCs w:val="24"/>
-              <w:lang w:val="de-AT" w:eastAsia="de-AT"/>
+              <w:lang w:val="de-DE" w:eastAsia="de-DE"/>
             </w:rPr>
           </w:pPr>
-          <w:hyperlink w:anchor="_Toc168233943" w:history="1">
+          <w:hyperlink w:anchor="_Toc168246533" w:history="1">
             <w:r>
               <w:rPr>
                 <w:rStyle w:val="Hyperlink"/>
@@ -2065,7 +2065,7 @@
                 <w:noProof/>
                 <w:webHidden/>
               </w:rPr>
-              <w:instrText xml:space="preserve"> PAGEREF _Toc168233943 \h </w:instrText>
+              <w:instrText xml:space="preserve"> PAGEREF _Toc168246533 \h </w:instrText>
             </w:r>
             <w:r>
               <w:rPr>
@@ -2107,10 +2107,10 @@
               <w:noProof/>
               <w:sz w:val="24"/>
               <w:szCs w:val="24"/>
-              <w:lang w:val="de-AT" w:eastAsia="de-AT"/>
+              <w:lang w:val="de-DE" w:eastAsia="de-DE"/>
             </w:rPr>
           </w:pPr>
-          <w:hyperlink w:anchor="_Toc168233944" w:history="1">
+          <w:hyperlink w:anchor="_Toc168246534" w:history="1">
             <w:r>
               <w:rPr>
                 <w:rStyle w:val="Hyperlink"/>
@@ -2137,7 +2137,7 @@
                 <w:noProof/>
                 <w:webHidden/>
               </w:rPr>
-              <w:instrText xml:space="preserve"> PAGEREF _Toc168233944 \h </w:instrText>
+              <w:instrText xml:space="preserve"> PAGEREF _Toc168246534 \h </w:instrText>
             </w:r>
             <w:r>
               <w:rPr>
@@ -2179,10 +2179,10 @@
               <w:noProof/>
               <w:sz w:val="24"/>
               <w:szCs w:val="24"/>
-              <w:lang w:val="de-AT" w:eastAsia="de-AT"/>
+              <w:lang w:val="de-DE" w:eastAsia="de-DE"/>
             </w:rPr>
           </w:pPr>
-          <w:hyperlink w:anchor="_Toc168233945" w:history="1">
+          <w:hyperlink w:anchor="_Toc168246535" w:history="1">
             <w:r>
               <w:rPr>
                 <w:rStyle w:val="Hyperlink"/>
@@ -2209,7 +2209,7 @@
                 <w:noProof/>
                 <w:webHidden/>
               </w:rPr>
-              <w:instrText xml:space="preserve"> PAGEREF _Toc168233945 \h </w:instrText>
+              <w:instrText xml:space="preserve"> PAGEREF _Toc168246535 \h </w:instrText>
             </w:r>
             <w:r>
               <w:rPr>
@@ -2258,7 +2258,7 @@
       <w:r>
         <w:br w:type="page"/>
       </w:r>
-      <w:bookmarkStart w:id="0" w:name="_Toc168233916"/>
+      <w:bookmarkStart w:id="0" w:name="_Toc168246506"/>
       <w:r>
         <w:lastRenderedPageBreak/>
         <w:t>App Architecture</w:t>
@@ -2382,7 +2382,7 @@
       <w:pPr>
         <w:pStyle w:val="berschrift2"/>
       </w:pPr>
-      <w:bookmarkStart w:id="1" w:name="_Toc168233917"/>
+      <w:bookmarkStart w:id="1" w:name="_Toc168246507"/>
       <w:r>
         <w:t>Use-Cases</w:t>
       </w:r>
@@ -2393,7 +2393,7 @@
       <w:pPr>
         <w:pStyle w:val="berschrift3"/>
       </w:pPr>
-      <w:bookmarkStart w:id="2" w:name="_Toc168233918"/>
+      <w:bookmarkStart w:id="2" w:name="_Toc168246508"/>
       <w:r>
         <w:t>Use-Case-Diagram</w:t>
       </w:r>
@@ -2547,7 +2547,7 @@
       <w:pPr>
         <w:pStyle w:val="berschrift3"/>
       </w:pPr>
-      <w:bookmarkStart w:id="3" w:name="_Toc168233919"/>
+      <w:bookmarkStart w:id="3" w:name="_Toc168246509"/>
       <w:r>
         <w:t>Sequence-Diagram</w:t>
       </w:r>
@@ -2622,7 +2622,7 @@
       <w:pPr>
         <w:pStyle w:val="berschrift2"/>
       </w:pPr>
-      <w:bookmarkStart w:id="4" w:name="_Toc168233920"/>
+      <w:bookmarkStart w:id="4" w:name="_Toc168246510"/>
       <w:r>
         <w:lastRenderedPageBreak/>
         <w:t>Class-Diagram</w:t>
@@ -2692,7 +2692,7 @@
       <w:pPr>
         <w:pStyle w:val="berschrift2"/>
       </w:pPr>
-      <w:bookmarkStart w:id="5" w:name="_Toc168233921"/>
+      <w:bookmarkStart w:id="5" w:name="_Toc168246511"/>
       <w:r>
         <w:t>UX</w:t>
       </w:r>
@@ -2827,7 +2827,7 @@
       <w:pPr>
         <w:pStyle w:val="berschrift2"/>
       </w:pPr>
-      <w:bookmarkStart w:id="6" w:name="_Toc168233922"/>
+      <w:bookmarkStart w:id="6" w:name="_Toc168246512"/>
       <w:r>
         <w:lastRenderedPageBreak/>
         <w:t>Library Decisions</w:t>
@@ -2839,7 +2839,7 @@
       <w:pPr>
         <w:pStyle w:val="berschrift3"/>
       </w:pPr>
-      <w:bookmarkStart w:id="7" w:name="_Toc168233923"/>
+      <w:bookmarkStart w:id="7" w:name="_Toc168246513"/>
       <w:proofErr w:type="spellStart"/>
       <w:r>
         <w:t>CsvHelper</w:t>
@@ -2864,7 +2864,7 @@
       <w:pPr>
         <w:pStyle w:val="berschrift3"/>
       </w:pPr>
-      <w:bookmarkStart w:id="8" w:name="_Toc168233924"/>
+      <w:bookmarkStart w:id="8" w:name="_Toc168246514"/>
       <w:proofErr w:type="spellStart"/>
       <w:r>
         <w:t>Extended.Wpf.Toolkit</w:t>
@@ -2897,7 +2897,7 @@
       <w:pPr>
         <w:pStyle w:val="berschrift3"/>
       </w:pPr>
-      <w:bookmarkStart w:id="9" w:name="_Toc168233925"/>
+      <w:bookmarkStart w:id="9" w:name="_Toc168246515"/>
       <w:r>
         <w:t>iTextSharp</w:t>
       </w:r>
@@ -2912,7 +2912,7 @@
       <w:pPr>
         <w:pStyle w:val="berschrift3"/>
       </w:pPr>
-      <w:bookmarkStart w:id="10" w:name="_Toc168233926"/>
+      <w:bookmarkStart w:id="10" w:name="_Toc168246516"/>
       <w:r>
         <w:t>log4net</w:t>
       </w:r>
@@ -2927,7 +2927,7 @@
       <w:pPr>
         <w:pStyle w:val="berschrift3"/>
       </w:pPr>
-      <w:bookmarkStart w:id="11" w:name="_Toc168233927"/>
+      <w:bookmarkStart w:id="11" w:name="_Toc168246517"/>
       <w:proofErr w:type="spellStart"/>
       <w:r>
         <w:t>Microsoft.AspNetCore.Hosting</w:t>
@@ -2949,7 +2949,7 @@
       <w:pPr>
         <w:pStyle w:val="berschrift3"/>
       </w:pPr>
-      <w:bookmarkStart w:id="12" w:name="_Toc168233928"/>
+      <w:bookmarkStart w:id="12" w:name="_Toc168246518"/>
       <w:proofErr w:type="spellStart"/>
       <w:r>
         <w:t>Microsoft.AspNetCore.Http.Abstractions</w:t>
@@ -2974,7 +2974,7 @@
       <w:pPr>
         <w:pStyle w:val="berschrift3"/>
       </w:pPr>
-      <w:bookmarkStart w:id="13" w:name="_Toc168233929"/>
+      <w:bookmarkStart w:id="13" w:name="_Toc168246519"/>
       <w:proofErr w:type="spellStart"/>
       <w:r>
         <w:t>Microsoft.EntityFrameworkCore</w:t>
@@ -2999,7 +2999,7 @@
       <w:pPr>
         <w:pStyle w:val="berschrift3"/>
       </w:pPr>
-      <w:bookmarkStart w:id="14" w:name="_Toc168233930"/>
+      <w:bookmarkStart w:id="14" w:name="_Toc168246520"/>
       <w:proofErr w:type="spellStart"/>
       <w:r>
         <w:t>Microsoft.Extensions.Configuration</w:t>
@@ -3024,7 +3024,7 @@
       <w:pPr>
         <w:pStyle w:val="berschrift3"/>
       </w:pPr>
-      <w:bookmarkStart w:id="15" w:name="_Toc168233931"/>
+      <w:bookmarkStart w:id="15" w:name="_Toc168246521"/>
       <w:proofErr w:type="spellStart"/>
       <w:r>
         <w:t>Microsoft.Extensions.Configuration.Binder</w:t>
@@ -3037,27 +3037,21 @@
         <w:t xml:space="preserve">We used </w:t>
       </w:r>
       <w:proofErr w:type="spellStart"/>
+      <w:proofErr w:type="gramStart"/>
       <w:r>
         <w:t>Microsoft.Extensions.Configuration.Binder</w:t>
       </w:r>
       <w:proofErr w:type="spellEnd"/>
-      <w:r>
-        <w:t xml:space="preserve"> to bind configuration settings to </w:t>
-      </w:r>
-      <w:proofErr w:type="gramStart"/>
-      <w:r>
-        <w:t>strongly-typed</w:t>
-      </w:r>
       <w:proofErr w:type="gramEnd"/>
       <w:r>
-        <w:t xml:space="preserve"> objects, facilitating easier and more reliable configuration management.</w:t>
+        <w:t xml:space="preserve"> to bind configuration settings to strongly-typed objects, facilitating easier and more reliable configuration management.</w:t>
       </w:r>
     </w:p>
     <w:p>
       <w:pPr>
         <w:pStyle w:val="berschrift3"/>
       </w:pPr>
-      <w:bookmarkStart w:id="16" w:name="_Toc168233932"/>
+      <w:bookmarkStart w:id="16" w:name="_Toc168246522"/>
       <w:proofErr w:type="spellStart"/>
       <w:r>
         <w:t>Microsoft.Extensions.Configuration.Json</w:t>
@@ -3067,27 +3061,21 @@
     </w:p>
     <w:p>
       <w:proofErr w:type="spellStart"/>
+      <w:proofErr w:type="gramStart"/>
       <w:r>
         <w:t>Microsoft.Extensions.Configuration.Json</w:t>
       </w:r>
       <w:proofErr w:type="spellEnd"/>
-      <w:r>
-        <w:t xml:space="preserve"> was chosen to read configuration settings from JSON files, providing a straightforward and </w:t>
-      </w:r>
-      <w:proofErr w:type="gramStart"/>
-      <w:r>
-        <w:t>widely-used</w:t>
-      </w:r>
       <w:proofErr w:type="gramEnd"/>
       <w:r>
-        <w:t xml:space="preserve"> format for configuration data.</w:t>
+        <w:t xml:space="preserve"> was chosen to read configuration settings from JSON files, providing a straightforward and widely-used format for configuration data.</w:t>
       </w:r>
     </w:p>
     <w:p>
       <w:pPr>
         <w:pStyle w:val="berschrift3"/>
       </w:pPr>
-      <w:bookmarkStart w:id="17" w:name="_Toc168233933"/>
+      <w:bookmarkStart w:id="17" w:name="_Toc168246523"/>
       <w:proofErr w:type="spellStart"/>
       <w:r>
         <w:lastRenderedPageBreak/>
@@ -3113,7 +3101,7 @@
       <w:pPr>
         <w:pStyle w:val="berschrift3"/>
       </w:pPr>
-      <w:bookmarkStart w:id="18" w:name="_Toc168233934"/>
+      <w:bookmarkStart w:id="18" w:name="_Toc168246524"/>
       <w:proofErr w:type="spellStart"/>
       <w:r>
         <w:t>Microsoft.Extensions.Hosting</w:t>
@@ -3138,7 +3126,7 @@
       <w:pPr>
         <w:pStyle w:val="berschrift3"/>
       </w:pPr>
-      <w:bookmarkStart w:id="19" w:name="_Toc168233935"/>
+      <w:bookmarkStart w:id="19" w:name="_Toc168246525"/>
       <w:r>
         <w:t>Microsoft.Web.WebView2</w:t>
       </w:r>
@@ -3153,7 +3141,7 @@
       <w:pPr>
         <w:pStyle w:val="berschrift3"/>
       </w:pPr>
-      <w:bookmarkStart w:id="20" w:name="_Toc168233936"/>
+      <w:bookmarkStart w:id="20" w:name="_Toc168246526"/>
       <w:proofErr w:type="spellStart"/>
       <w:r>
         <w:t>MSTest.TestAdapter</w:t>
@@ -3186,7 +3174,7 @@
       <w:pPr>
         <w:pStyle w:val="berschrift3"/>
       </w:pPr>
-      <w:bookmarkStart w:id="21" w:name="_Toc168233937"/>
+      <w:bookmarkStart w:id="21" w:name="_Toc168246527"/>
       <w:proofErr w:type="spellStart"/>
       <w:r>
         <w:t>MSTest.TestFramework</w:t>
@@ -3208,7 +3196,7 @@
       <w:pPr>
         <w:pStyle w:val="berschrift3"/>
       </w:pPr>
-      <w:bookmarkStart w:id="22" w:name="_Toc168233938"/>
+      <w:bookmarkStart w:id="22" w:name="_Toc168246528"/>
       <w:proofErr w:type="spellStart"/>
       <w:r>
         <w:t>Newtonsoft.Json</w:t>
@@ -3233,7 +3221,7 @@
       <w:pPr>
         <w:pStyle w:val="berschrift3"/>
       </w:pPr>
-      <w:bookmarkStart w:id="23" w:name="_Toc168233939"/>
+      <w:bookmarkStart w:id="23" w:name="_Toc168246529"/>
       <w:proofErr w:type="spellStart"/>
       <w:r>
         <w:t>Npgsql.EntityFrameworkCore.PostgreSQL</w:t>
@@ -3259,7 +3247,7 @@
       <w:pPr>
         <w:pStyle w:val="berschrift2"/>
       </w:pPr>
-      <w:bookmarkStart w:id="24" w:name="_Toc168233940"/>
+      <w:bookmarkStart w:id="24" w:name="_Toc168246530"/>
       <w:r>
         <w:t>L</w:t>
       </w:r>
@@ -3367,7 +3355,7 @@
       <w:pPr>
         <w:pStyle w:val="berschrift2"/>
       </w:pPr>
-      <w:bookmarkStart w:id="25" w:name="_Toc168233941"/>
+      <w:bookmarkStart w:id="25" w:name="_Toc168246531"/>
       <w:r>
         <w:t>Implemented Design Pattern</w:t>
       </w:r>
@@ -3426,7 +3414,7 @@
       <w:pPr>
         <w:pStyle w:val="berschrift2"/>
       </w:pPr>
-      <w:bookmarkStart w:id="26" w:name="_Toc168233942"/>
+      <w:bookmarkStart w:id="26" w:name="_Toc168246532"/>
       <w:r>
         <w:t>Unit-Testing Decisions</w:t>
       </w:r>
@@ -3747,7 +3735,7 @@
       <w:pPr>
         <w:pStyle w:val="berschrift2"/>
       </w:pPr>
-      <w:bookmarkStart w:id="27" w:name="_Toc168233943"/>
+      <w:bookmarkStart w:id="27" w:name="_Toc168246533"/>
       <w:r>
         <w:t>Unique Feature</w:t>
       </w:r>
@@ -3820,7 +3808,7 @@
       <w:pPr>
         <w:pStyle w:val="berschrift2"/>
       </w:pPr>
-      <w:bookmarkStart w:id="28" w:name="_Toc168233944"/>
+      <w:bookmarkStart w:id="28" w:name="_Toc168246534"/>
       <w:r>
         <w:lastRenderedPageBreak/>
         <w:t>Tracked Time</w:t>
@@ -4446,7 +4434,7 @@
       <w:pPr>
         <w:pStyle w:val="berschrift2"/>
       </w:pPr>
-      <w:bookmarkStart w:id="29" w:name="_Toc168233945"/>
+      <w:bookmarkStart w:id="29" w:name="_Toc168246535"/>
       <w:r>
         <w:t>Link to GIT</w:t>
       </w:r>
